--- a/reports/final/function_status-1029272870.docx
+++ b/reports/final/function_status-1029272870.docx
@@ -279,8 +279,6 @@
           <w:szCs w:val="32"/>
         </w:rPr>
       </w:pPr>
-      <w:bookmarkStart w:id="15" w:name="_GoBack"/>
-      <w:bookmarkEnd w:id="15"/>
     </w:p>
     <w:p>
       <w:pPr>
@@ -418,7 +416,7 @@
           <w:pPr>
             <w:pStyle w:val="a9"/>
             <w:rPr>
-              <w:rFonts w:asciiTheme="minorHAnsi" w:eastAsiaTheme="minorEastAsia" w:hAnsiTheme="minorHAnsi" w:cstheme="minorBidi" w:hint="eastAsia"/>
+              <w:rFonts w:asciiTheme="minorHAnsi" w:eastAsiaTheme="minorEastAsia" w:hAnsiTheme="minorHAnsi" w:cstheme="minorBidi"/>
               <w:noProof/>
               <w:sz w:val="21"/>
               <w:szCs w:val="22"/>
@@ -509,7 +507,7 @@
                 <w:noProof/>
                 <w:webHidden/>
               </w:rPr>
-              <w:t>3</w:t>
+              <w:t>2</w:t>
             </w:r>
             <w:r>
               <w:rPr>
@@ -576,7 +574,7 @@
               <w:rPr>
                 <w:webHidden/>
               </w:rPr>
-              <w:t>3</w:t>
+              <w:t>2</w:t>
             </w:r>
             <w:r>
               <w:rPr>
@@ -590,7 +588,6 @@
           <w:pPr>
             <w:pStyle w:val="21"/>
             <w:rPr>
-              <w:rFonts w:hint="eastAsia"/>
               <w:color w:val="0563C1" w:themeColor="hyperlink"/>
               <w:u w:val="single"/>
             </w:rPr>
@@ -642,7 +639,7 @@
               <w:rPr>
                 <w:webHidden/>
               </w:rPr>
-              <w:t>3</w:t>
+              <w:t>2</w:t>
             </w:r>
             <w:r>
               <w:rPr>
@@ -720,7 +717,7 @@
                 <w:noProof/>
                 <w:webHidden/>
               </w:rPr>
-              <w:t>5</w:t>
+              <w:t>4</w:t>
             </w:r>
             <w:r>
               <w:rPr>
@@ -780,7 +777,7 @@
               <w:rPr>
                 <w:webHidden/>
               </w:rPr>
-              <w:t>5</w:t>
+              <w:t>4</w:t>
             </w:r>
             <w:r>
               <w:rPr>
@@ -846,7 +843,7 @@
               <w:rPr>
                 <w:webHidden/>
               </w:rPr>
-              <w:t>5</w:t>
+              <w:t>4</w:t>
             </w:r>
             <w:r>
               <w:rPr>
@@ -912,7 +909,7 @@
               <w:rPr>
                 <w:webHidden/>
               </w:rPr>
-              <w:t>5</w:t>
+              <w:t>4</w:t>
             </w:r>
             <w:r>
               <w:rPr>
@@ -978,7 +975,7 @@
               <w:rPr>
                 <w:webHidden/>
               </w:rPr>
-              <w:t>5</w:t>
+              <w:t>4</w:t>
             </w:r>
             <w:r>
               <w:rPr>
@@ -1037,7 +1034,7 @@
               <w:rPr>
                 <w:webHidden/>
               </w:rPr>
-              <w:t>5</w:t>
+              <w:t>4</w:t>
             </w:r>
             <w:r>
               <w:rPr>
@@ -1103,7 +1100,7 @@
               <w:rPr>
                 <w:webHidden/>
               </w:rPr>
-              <w:t>5</w:t>
+              <w:t>4</w:t>
             </w:r>
             <w:r>
               <w:rPr>
@@ -1169,7 +1166,7 @@
               <w:rPr>
                 <w:webHidden/>
               </w:rPr>
-              <w:t>6</w:t>
+              <w:t>5</w:t>
             </w:r>
             <w:r>
               <w:rPr>
@@ -1228,7 +1225,7 @@
               <w:rPr>
                 <w:webHidden/>
               </w:rPr>
-              <w:t>6</w:t>
+              <w:t>5</w:t>
             </w:r>
             <w:r>
               <w:rPr>
@@ -1294,7 +1291,7 @@
               <w:rPr>
                 <w:webHidden/>
               </w:rPr>
-              <w:t>6</w:t>
+              <w:t>5</w:t>
             </w:r>
             <w:r>
               <w:rPr>
@@ -1360,7 +1357,7 @@
               <w:rPr>
                 <w:webHidden/>
               </w:rPr>
-              <w:t>6</w:t>
+              <w:t>5</w:t>
             </w:r>
             <w:r>
               <w:rPr>
@@ -1419,7 +1416,7 @@
               <w:rPr>
                 <w:webHidden/>
               </w:rPr>
-              <w:t>7</w:t>
+              <w:t>6</w:t>
             </w:r>
             <w:r>
               <w:rPr>
@@ -1485,7 +1482,7 @@
               <w:rPr>
                 <w:webHidden/>
               </w:rPr>
-              <w:t>7</w:t>
+              <w:t>6</w:t>
             </w:r>
             <w:r>
               <w:rPr>
@@ -1551,7 +1548,7 @@
               <w:rPr>
                 <w:webHidden/>
               </w:rPr>
-              <w:t>7</w:t>
+              <w:t>6</w:t>
             </w:r>
             <w:r>
               <w:rPr>
@@ -1629,7 +1626,7 @@
                 <w:noProof/>
                 <w:webHidden/>
               </w:rPr>
-              <w:t>8</w:t>
+              <w:t>7</w:t>
             </w:r>
             <w:r>
               <w:rPr>
@@ -1689,7 +1686,7 @@
               <w:rPr>
                 <w:webHidden/>
               </w:rPr>
-              <w:t>8</w:t>
+              <w:t>7</w:t>
             </w:r>
             <w:r>
               <w:rPr>
@@ -1755,7 +1752,7 @@
               <w:rPr>
                 <w:webHidden/>
               </w:rPr>
-              <w:t>8</w:t>
+              <w:t>7</w:t>
             </w:r>
             <w:r>
               <w:rPr>
@@ -1821,7 +1818,7 @@
               <w:rPr>
                 <w:webHidden/>
               </w:rPr>
-              <w:t>10</w:t>
+              <w:t>9</w:t>
             </w:r>
             <w:r>
               <w:rPr>
@@ -1880,7 +1877,7 @@
               <w:rPr>
                 <w:webHidden/>
               </w:rPr>
-              <w:t>11</w:t>
+              <w:t>10</w:t>
             </w:r>
             <w:r>
               <w:rPr>
@@ -1946,7 +1943,7 @@
               <w:rPr>
                 <w:webHidden/>
               </w:rPr>
-              <w:t>11</w:t>
+              <w:t>10</w:t>
             </w:r>
             <w:r>
               <w:rPr>
@@ -2012,7 +2009,7 @@
               <w:rPr>
                 <w:webHidden/>
               </w:rPr>
-              <w:t>12</w:t>
+              <w:t>11</w:t>
             </w:r>
             <w:r>
               <w:rPr>
@@ -2071,7 +2068,7 @@
               <w:rPr>
                 <w:webHidden/>
               </w:rPr>
-              <w:t>13</w:t>
+              <w:t>12</w:t>
             </w:r>
             <w:r>
               <w:rPr>
@@ -2137,7 +2134,7 @@
               <w:rPr>
                 <w:webHidden/>
               </w:rPr>
-              <w:t>13</w:t>
+              <w:t>12</w:t>
             </w:r>
             <w:r>
               <w:rPr>
@@ -2203,7 +2200,7 @@
               <w:rPr>
                 <w:webHidden/>
               </w:rPr>
-              <w:t>14</w:t>
+              <w:t>13</w:t>
             </w:r>
             <w:r>
               <w:rPr>
@@ -2281,7 +2278,7 @@
                 <w:noProof/>
                 <w:webHidden/>
               </w:rPr>
-              <w:t>15</w:t>
+              <w:t>14</w:t>
             </w:r>
             <w:r>
               <w:rPr>
@@ -2341,7 +2338,7 @@
               <w:rPr>
                 <w:webHidden/>
               </w:rPr>
-              <w:t>15</w:t>
+              <w:t>14</w:t>
             </w:r>
             <w:r>
               <w:rPr>
@@ -2400,7 +2397,7 @@
               <w:rPr>
                 <w:webHidden/>
               </w:rPr>
-              <w:t>15</w:t>
+              <w:t>14</w:t>
             </w:r>
             <w:r>
               <w:rPr>
@@ -2459,7 +2456,7 @@
               <w:rPr>
                 <w:webHidden/>
               </w:rPr>
-              <w:t>15</w:t>
+              <w:t>14</w:t>
             </w:r>
             <w:r>
               <w:rPr>
@@ -2518,7 +2515,7 @@
               <w:rPr>
                 <w:webHidden/>
               </w:rPr>
-              <w:t>15</w:t>
+              <w:t>14</w:t>
             </w:r>
             <w:r>
               <w:rPr>
@@ -2577,7 +2574,7 @@
               <w:rPr>
                 <w:webHidden/>
               </w:rPr>
-              <w:t>15</w:t>
+              <w:t>14</w:t>
             </w:r>
             <w:r>
               <w:rPr>
@@ -2655,7 +2652,7 @@
                 <w:noProof/>
                 <w:webHidden/>
               </w:rPr>
-              <w:t>16</w:t>
+              <w:t>15</w:t>
             </w:r>
             <w:r>
               <w:rPr>
@@ -2722,7 +2719,7 @@
               <w:rPr>
                 <w:webHidden/>
               </w:rPr>
-              <w:t>16</w:t>
+              <w:t>15</w:t>
             </w:r>
             <w:r>
               <w:rPr>
@@ -2788,7 +2785,7 @@
               <w:rPr>
                 <w:webHidden/>
               </w:rPr>
-              <w:t>16</w:t>
+              <w:t>15</w:t>
             </w:r>
             <w:r>
               <w:rPr>
@@ -2854,7 +2851,7 @@
               <w:rPr>
                 <w:webHidden/>
               </w:rPr>
-              <w:t>17</w:t>
+              <w:t>16</w:t>
             </w:r>
             <w:r>
               <w:rPr>
@@ -2920,7 +2917,7 @@
               <w:rPr>
                 <w:webHidden/>
               </w:rPr>
-              <w:t>18</w:t>
+              <w:t>17</w:t>
             </w:r>
             <w:r>
               <w:rPr>
@@ -2966,7 +2963,7 @@
       <w:pPr>
         <w:pStyle w:val="1"/>
       </w:pPr>
-      <w:bookmarkStart w:id="16" w:name="_Toc485267238"/>
+      <w:bookmarkStart w:id="15" w:name="_Toc485267238"/>
       <w:r>
         <w:lastRenderedPageBreak/>
         <w:t>1</w:t>
@@ -2986,33 +2983,33 @@
         </w:rPr>
         <w:t>分割と担当</w:t>
       </w:r>
+      <w:bookmarkEnd w:id="15"/>
+    </w:p>
+    <w:p/>
+    <w:p>
+      <w:pPr>
+        <w:pStyle w:val="2"/>
+      </w:pPr>
+      <w:bookmarkStart w:id="16" w:name="_Toc485267239"/>
+      <w:r>
+        <w:rPr>
+          <w:rFonts w:hint="eastAsia"/>
+        </w:rPr>
+        <w:t>1.1</w:t>
+      </w:r>
+      <w:r>
+        <w:rPr>
+          <w:rFonts w:hint="eastAsia"/>
+        </w:rPr>
+        <w:t xml:space="preserve"> </w:t>
+      </w:r>
+      <w:r>
+        <w:rPr>
+          <w:rFonts w:hint="eastAsia"/>
+        </w:rPr>
+        <w:t>コンポーネント分割</w:t>
+      </w:r>
       <w:bookmarkEnd w:id="16"/>
-    </w:p>
-    <w:p/>
-    <w:p>
-      <w:pPr>
-        <w:pStyle w:val="2"/>
-      </w:pPr>
-      <w:bookmarkStart w:id="17" w:name="_Toc485267239"/>
-      <w:r>
-        <w:rPr>
-          <w:rFonts w:hint="eastAsia"/>
-        </w:rPr>
-        <w:t>1.1</w:t>
-      </w:r>
-      <w:r>
-        <w:rPr>
-          <w:rFonts w:hint="eastAsia"/>
-        </w:rPr>
-        <w:t xml:space="preserve"> </w:t>
-      </w:r>
-      <w:r>
-        <w:rPr>
-          <w:rFonts w:hint="eastAsia"/>
-        </w:rPr>
-        <w:t>コンポーネント分割</w:t>
-      </w:r>
-      <w:bookmarkEnd w:id="17"/>
     </w:p>
     <w:p>
       <w:pPr>
@@ -3363,7 +3360,7 @@
       <w:pPr>
         <w:pStyle w:val="2"/>
       </w:pPr>
-      <w:bookmarkStart w:id="18" w:name="_Toc485267240"/>
+      <w:bookmarkStart w:id="17" w:name="_Toc485267240"/>
       <w:r>
         <w:rPr>
           <w:rFonts w:hint="eastAsia"/>
@@ -3376,7 +3373,7 @@
         </w:rPr>
         <w:t>担当</w:t>
       </w:r>
-      <w:bookmarkEnd w:id="18"/>
+      <w:bookmarkEnd w:id="17"/>
     </w:p>
     <w:p>
       <w:pPr>
@@ -3898,7 +3895,7 @@
       <w:pPr>
         <w:pStyle w:val="1"/>
       </w:pPr>
-      <w:bookmarkStart w:id="19" w:name="_Toc485267241"/>
+      <w:bookmarkStart w:id="18" w:name="_Toc485267241"/>
       <w:r>
         <w:rPr>
           <w:rFonts w:hint="eastAsia"/>
@@ -3918,51 +3915,173 @@
         </w:rPr>
         <w:t>変更が行われたモジュール</w:t>
       </w:r>
+      <w:bookmarkEnd w:id="18"/>
+    </w:p>
+    <w:p/>
+    <w:p>
+      <w:pPr>
+        <w:pStyle w:val="2"/>
+      </w:pPr>
+      <w:bookmarkStart w:id="19" w:name="_Toc485267242"/>
+      <w:r>
+        <w:rPr>
+          <w:rFonts w:hint="eastAsia"/>
+        </w:rPr>
+        <w:t>2.1 EX</w:t>
+      </w:r>
       <w:bookmarkEnd w:id="19"/>
     </w:p>
     <w:p/>
     <w:p>
       <w:pPr>
-        <w:pStyle w:val="2"/>
-      </w:pPr>
-      <w:bookmarkStart w:id="20" w:name="_Toc485267242"/>
-      <w:r>
-        <w:rPr>
-          <w:rFonts w:hint="eastAsia"/>
-        </w:rPr>
-        <w:t>2.1 EX</w:t>
+        <w:pStyle w:val="3"/>
+      </w:pPr>
+      <w:bookmarkStart w:id="20" w:name="_Toc485267243"/>
+      <w:r>
+        <w:rPr>
+          <w:rFonts w:hint="eastAsia"/>
+        </w:rPr>
+        <w:t>2.1.1</w:t>
+      </w:r>
+      <w:r>
+        <w:rPr>
+          <w:rFonts w:hint="eastAsia"/>
+        </w:rPr>
+        <w:t xml:space="preserve"> </w:t>
+      </w:r>
+      <w:r>
+        <w:rPr>
+          <w:rFonts w:hint="eastAsia"/>
+        </w:rPr>
+        <w:t>ALU</w:t>
+      </w:r>
+      <w:r>
+        <w:rPr>
+          <w:rFonts w:hint="eastAsia"/>
+        </w:rPr>
+        <w:t>モジュールへの役割委譲</w:t>
       </w:r>
       <w:bookmarkEnd w:id="20"/>
     </w:p>
     <w:p/>
     <w:p>
       <w:pPr>
+        <w:ind w:leftChars="236" w:left="566" w:firstLineChars="118" w:firstLine="283"/>
+      </w:pPr>
+      <w:r>
+        <w:rPr>
+          <w:rFonts w:hint="eastAsia"/>
+        </w:rPr>
+        <w:t>EX</w:t>
+      </w:r>
+      <w:r>
+        <w:rPr>
+          <w:rFonts w:hint="eastAsia"/>
+        </w:rPr>
+        <w:t>モジュールに含めていた演算器</w:t>
+      </w:r>
+      <w:r>
+        <w:rPr>
+          <w:rFonts w:hint="eastAsia"/>
+        </w:rPr>
+        <w:t>（加算器、シフタ）</w:t>
+      </w:r>
+      <w:r>
+        <w:rPr>
+          <w:rFonts w:hint="eastAsia"/>
+        </w:rPr>
+        <w:t>を</w:t>
+      </w:r>
+      <w:r>
+        <w:rPr>
+          <w:rFonts w:hint="eastAsia"/>
+        </w:rPr>
+        <w:t>ALU</w:t>
+      </w:r>
+      <w:r>
+        <w:rPr>
+          <w:rFonts w:hint="eastAsia"/>
+        </w:rPr>
+        <w:t>モジュールとして分離、再構成した。この変更は</w:t>
+      </w:r>
+      <w:proofErr w:type="spellStart"/>
+      <w:r>
+        <w:rPr>
+          <w:rFonts w:hint="eastAsia"/>
+        </w:rPr>
+        <w:t>verilog</w:t>
+      </w:r>
+      <w:proofErr w:type="spellEnd"/>
+      <w:r>
+        <w:rPr>
+          <w:rFonts w:hint="eastAsia"/>
+        </w:rPr>
+        <w:t xml:space="preserve"> HDL</w:t>
+      </w:r>
+      <w:r>
+        <w:rPr>
+          <w:rFonts w:hint="eastAsia"/>
+        </w:rPr>
+        <w:t>上の</w:t>
+      </w:r>
+      <w:r>
+        <w:rPr>
+          <w:rFonts w:hint="eastAsia"/>
+        </w:rPr>
+        <w:t>module</w:t>
+      </w:r>
+      <w:r>
+        <w:rPr>
+          <w:rFonts w:hint="eastAsia"/>
+        </w:rPr>
+        <w:t>でのまとめ方を変更したもので、</w:t>
+      </w:r>
+      <w:r>
+        <w:rPr>
+          <w:rFonts w:hint="eastAsia"/>
+        </w:rPr>
+        <w:t>EX</w:t>
+      </w:r>
+      <w:r>
+        <w:rPr>
+          <w:rFonts w:hint="eastAsia"/>
+        </w:rPr>
+        <w:t>の外部仕様を変更するものではない。</w:t>
+      </w:r>
+      <w:r>
+        <w:rPr>
+          <w:rFonts w:hint="eastAsia"/>
+        </w:rPr>
+        <w:t>ALU</w:t>
+      </w:r>
+      <w:r>
+        <w:rPr>
+          <w:rFonts w:hint="eastAsia"/>
+        </w:rPr>
+        <w:t>モジュールとして演算器を定義することで、コード上の不安定な記述を無くし、演算器を他の場所で再利用することができるようになった。</w:t>
+      </w:r>
+    </w:p>
+    <w:p>
+      <w:pPr>
+        <w:ind w:leftChars="236" w:left="566" w:firstLineChars="118" w:firstLine="283"/>
+      </w:pPr>
+    </w:p>
+    <w:p>
+      <w:pPr>
         <w:pStyle w:val="3"/>
       </w:pPr>
-      <w:bookmarkStart w:id="21" w:name="_Toc485267243"/>
-      <w:r>
-        <w:rPr>
-          <w:rFonts w:hint="eastAsia"/>
-        </w:rPr>
-        <w:t>2.1.1</w:t>
-      </w:r>
-      <w:r>
-        <w:rPr>
-          <w:rFonts w:hint="eastAsia"/>
-        </w:rPr>
-        <w:t xml:space="preserve"> </w:t>
-      </w:r>
-      <w:r>
-        <w:rPr>
-          <w:rFonts w:hint="eastAsia"/>
-        </w:rPr>
-        <w:t>ALU</w:t>
-      </w:r>
-      <w:r>
-        <w:rPr>
-          <w:rFonts w:hint="eastAsia"/>
-        </w:rPr>
-        <w:t>モジュールへの役割委譲</w:t>
+      <w:bookmarkStart w:id="21" w:name="_Toc485267244"/>
+      <w:r>
+        <w:rPr>
+          <w:rFonts w:hint="eastAsia"/>
+        </w:rPr>
+        <w:t xml:space="preserve">2.1.2 </w:t>
+      </w:r>
+      <w:r>
+        <w:rPr>
+          <w:rFonts w:hint="eastAsia"/>
+        </w:rPr>
+        <w:t>即値ジャンプ対応</w:t>
       </w:r>
       <w:bookmarkEnd w:id="21"/>
     </w:p>
@@ -3975,325 +4094,203 @@
         <w:rPr>
           <w:rFonts w:hint="eastAsia"/>
         </w:rPr>
+        <w:t>拡張命令として</w:t>
+      </w:r>
+      <w:r>
+        <w:rPr>
+          <w:rFonts w:hint="eastAsia"/>
+        </w:rPr>
+        <w:t>JAL, JR</w:t>
+      </w:r>
+      <w:r>
+        <w:rPr>
+          <w:rFonts w:hint="eastAsia"/>
+        </w:rPr>
+        <w:t>を定義する際に、即値</w:t>
+      </w:r>
+      <w:r>
+        <w:rPr>
+          <w:rFonts w:hint="eastAsia"/>
+        </w:rPr>
+        <w:t>immediate</w:t>
+      </w:r>
+      <w:r>
+        <w:rPr>
+          <w:rFonts w:hint="eastAsia"/>
+        </w:rPr>
+        <w:t>にプログラムカウンタを設定する動作</w:t>
+      </w:r>
+      <w:r>
+        <w:rPr>
+          <w:rFonts w:hint="eastAsia"/>
+        </w:rPr>
+        <w:t>（即値ジャンプ）</w:t>
+      </w:r>
+      <w:r>
+        <w:rPr>
+          <w:rFonts w:hint="eastAsia"/>
+        </w:rPr>
+        <w:t>が必要となった。これまでの</w:t>
+      </w:r>
+      <w:r>
+        <w:rPr>
+          <w:rFonts w:hint="eastAsia"/>
+        </w:rPr>
         <w:t>EX</w:t>
       </w:r>
       <w:r>
         <w:rPr>
           <w:rFonts w:hint="eastAsia"/>
         </w:rPr>
-        <w:t>モジュールに含めていた演算器</w:t>
-      </w:r>
-      <w:r>
-        <w:rPr>
-          <w:rFonts w:hint="eastAsia"/>
-        </w:rPr>
-        <w:t>（加算器、シフタ）</w:t>
-      </w:r>
-      <w:r>
-        <w:rPr>
-          <w:rFonts w:hint="eastAsia"/>
-        </w:rPr>
-        <w:t>を</w:t>
-      </w:r>
-      <w:r>
-        <w:rPr>
-          <w:rFonts w:hint="eastAsia"/>
-        </w:rPr>
-        <w:t>ALU</w:t>
-      </w:r>
-      <w:r>
-        <w:rPr>
-          <w:rFonts w:hint="eastAsia"/>
-        </w:rPr>
-        <w:t>モジュールとして分離、再構成した。この変更は</w:t>
+        <w:t>の設計のままでは、</w:t>
+      </w:r>
+      <w:r>
+        <w:rPr>
+          <w:rFonts w:hint="eastAsia"/>
+        </w:rPr>
+        <w:t>PC+1</w:t>
+      </w:r>
+      <w:r>
+        <w:rPr>
+          <w:rFonts w:hint="eastAsia"/>
+        </w:rPr>
+        <w:t>に</w:t>
+      </w:r>
+      <w:r>
+        <w:rPr>
+          <w:rFonts w:hint="eastAsia"/>
+        </w:rPr>
+        <w:t>immediate</w:t>
+      </w:r>
+      <w:r>
+        <w:rPr>
+          <w:rFonts w:hint="eastAsia"/>
+        </w:rPr>
+        <w:t>を加算した値（相対ジャンプ）しか分岐先として指定できない。そこで、分岐先を示す出力</w:t>
       </w:r>
       <w:proofErr w:type="spellStart"/>
       <w:r>
         <w:rPr>
           <w:rFonts w:hint="eastAsia"/>
         </w:rPr>
-        <w:t>verilog</w:t>
+        <w:t>IMnextPC</w:t>
       </w:r>
       <w:proofErr w:type="spellEnd"/>
       <w:r>
         <w:rPr>
           <w:rFonts w:hint="eastAsia"/>
         </w:rPr>
-        <w:t xml:space="preserve"> HDL</w:t>
-      </w:r>
-      <w:r>
-        <w:rPr>
-          <w:rFonts w:hint="eastAsia"/>
-        </w:rPr>
-        <w:t>上の</w:t>
-      </w:r>
-      <w:r>
-        <w:rPr>
-          <w:rFonts w:hint="eastAsia"/>
-        </w:rPr>
-        <w:t>module</w:t>
-      </w:r>
-      <w:r>
-        <w:rPr>
-          <w:rFonts w:hint="eastAsia"/>
-        </w:rPr>
-        <w:t>でのまとめ方を変更したもので、</w:t>
-      </w:r>
-      <w:r>
-        <w:rPr>
-          <w:rFonts w:hint="eastAsia"/>
-        </w:rPr>
-        <w:t>EX</w:t>
-      </w:r>
-      <w:r>
-        <w:rPr>
-          <w:rFonts w:hint="eastAsia"/>
-        </w:rPr>
-        <w:t>の外部仕様を変更するものではない。</w:t>
-      </w:r>
-      <w:r>
-        <w:rPr>
-          <w:rFonts w:hint="eastAsia"/>
-        </w:rPr>
-        <w:t>ALU</w:t>
-      </w:r>
-      <w:r>
-        <w:rPr>
-          <w:rFonts w:hint="eastAsia"/>
-        </w:rPr>
-        <w:t>モジュールとして演算器を定義することで、コード上の不安定な記述を無くし、演算器を他の場所で再利用することができるようになった。</w:t>
-      </w:r>
-    </w:p>
-    <w:p>
-      <w:pPr>
-        <w:ind w:leftChars="236" w:left="566" w:firstLineChars="118" w:firstLine="283"/>
-      </w:pPr>
-    </w:p>
+        <w:t>は、</w:t>
+      </w:r>
+      <w:r>
+        <w:rPr>
+          <w:rFonts w:hint="eastAsia"/>
+        </w:rPr>
+        <w:t>control[</w:t>
+      </w:r>
+      <w:r>
+        <w:t>0</w:t>
+      </w:r>
+      <w:r>
+        <w:rPr>
+          <w:rFonts w:hint="eastAsia"/>
+        </w:rPr>
+        <w:t>]</w:t>
+      </w:r>
+      <w:r>
+        <w:t xml:space="preserve"> (</w:t>
+      </w:r>
+      <w:r>
+        <w:rPr>
+          <w:rFonts w:hint="eastAsia"/>
+        </w:rPr>
+        <w:t>制御信号</w:t>
+      </w:r>
+      <w:proofErr w:type="spellStart"/>
+      <w:r>
+        <w:t>Bradd</w:t>
+      </w:r>
+      <w:proofErr w:type="spellEnd"/>
+      <w:r>
+        <w:t>)</w:t>
+      </w:r>
+      <w:r>
+        <w:rPr>
+          <w:rFonts w:hint="eastAsia"/>
+        </w:rPr>
+        <w:t>の値が</w:t>
+      </w:r>
+      <w:r>
+        <w:rPr>
+          <w:rFonts w:hint="eastAsia"/>
+        </w:rPr>
+        <w:t>0</w:t>
+      </w:r>
+      <w:r>
+        <w:rPr>
+          <w:rFonts w:hint="eastAsia"/>
+        </w:rPr>
+        <w:t>の際には</w:t>
+      </w:r>
+      <w:r>
+        <w:rPr>
+          <w:rFonts w:hint="eastAsia"/>
+        </w:rPr>
+        <w:t>PC+1+immediate</w:t>
+      </w:r>
+      <w:r>
+        <w:rPr>
+          <w:rFonts w:hint="eastAsia"/>
+        </w:rPr>
+        <w:t>を、値が</w:t>
+      </w:r>
+      <w:r>
+        <w:rPr>
+          <w:rFonts w:hint="eastAsia"/>
+        </w:rPr>
+        <w:t>1</w:t>
+      </w:r>
+      <w:r>
+        <w:rPr>
+          <w:rFonts w:hint="eastAsia"/>
+        </w:rPr>
+        <w:t>の際には</w:t>
+      </w:r>
+      <w:r>
+        <w:rPr>
+          <w:rFonts w:hint="eastAsia"/>
+        </w:rPr>
+        <w:t>immediate</w:t>
+      </w:r>
+      <w:r>
+        <w:rPr>
+          <w:rFonts w:hint="eastAsia"/>
+        </w:rPr>
+        <w:t>を流すように変更した。</w:t>
+      </w:r>
+    </w:p>
+    <w:p/>
     <w:p>
       <w:pPr>
         <w:pStyle w:val="3"/>
       </w:pPr>
-      <w:bookmarkStart w:id="22" w:name="_Toc485267244"/>
-      <w:r>
-        <w:rPr>
-          <w:rFonts w:hint="eastAsia"/>
-        </w:rPr>
-        <w:t xml:space="preserve">2.1.2 </w:t>
-      </w:r>
-      <w:r>
-        <w:rPr>
-          <w:rFonts w:hint="eastAsia"/>
-        </w:rPr>
-        <w:t>即値ジャンプ対応</w:t>
+      <w:bookmarkStart w:id="22" w:name="_Toc485267245"/>
+      <w:r>
+        <w:rPr>
+          <w:rFonts w:hint="eastAsia"/>
+        </w:rPr>
+        <w:t xml:space="preserve">2.1.3 </w:t>
+      </w:r>
+      <w:r>
+        <w:t>halt</w:t>
+      </w:r>
+      <w:r>
+        <w:rPr>
+          <w:rFonts w:hint="eastAsia"/>
+        </w:rPr>
+        <w:t>信号の伝播</w:t>
       </w:r>
       <w:bookmarkEnd w:id="22"/>
-    </w:p>
-    <w:p/>
-    <w:p>
-      <w:pPr>
-        <w:ind w:leftChars="236" w:left="566" w:firstLineChars="118" w:firstLine="283"/>
-      </w:pPr>
-      <w:r>
-        <w:rPr>
-          <w:rFonts w:hint="eastAsia"/>
-        </w:rPr>
-        <w:t>拡張命令として</w:t>
-      </w:r>
-      <w:r>
-        <w:rPr>
-          <w:rFonts w:hint="eastAsia"/>
-        </w:rPr>
-        <w:t>JAL, JR</w:t>
-      </w:r>
-      <w:r>
-        <w:rPr>
-          <w:rFonts w:hint="eastAsia"/>
-        </w:rPr>
-        <w:t>を定義する際に、即値</w:t>
-      </w:r>
-      <w:r>
-        <w:rPr>
-          <w:rFonts w:hint="eastAsia"/>
-        </w:rPr>
-        <w:t>immediate</w:t>
-      </w:r>
-      <w:r>
-        <w:rPr>
-          <w:rFonts w:hint="eastAsia"/>
-        </w:rPr>
-        <w:t>にプログラムカウンタを設定する動作</w:t>
-      </w:r>
-      <w:r>
-        <w:rPr>
-          <w:rFonts w:hint="eastAsia"/>
-        </w:rPr>
-        <w:t>（即値ジャンプ）</w:t>
-      </w:r>
-      <w:r>
-        <w:rPr>
-          <w:rFonts w:hint="eastAsia"/>
-        </w:rPr>
-        <w:t>が必要となった。これまでの</w:t>
-      </w:r>
-      <w:r>
-        <w:rPr>
-          <w:rFonts w:hint="eastAsia"/>
-        </w:rPr>
-        <w:t>EX</w:t>
-      </w:r>
-      <w:r>
-        <w:rPr>
-          <w:rFonts w:hint="eastAsia"/>
-        </w:rPr>
-        <w:t>の設計のままでは、</w:t>
-      </w:r>
-      <w:r>
-        <w:rPr>
-          <w:rFonts w:hint="eastAsia"/>
-        </w:rPr>
-        <w:t>PC+1</w:t>
-      </w:r>
-      <w:r>
-        <w:rPr>
-          <w:rFonts w:hint="eastAsia"/>
-        </w:rPr>
-        <w:t>に</w:t>
-      </w:r>
-      <w:r>
-        <w:rPr>
-          <w:rFonts w:hint="eastAsia"/>
-        </w:rPr>
-        <w:t>immediate</w:t>
-      </w:r>
-      <w:r>
-        <w:rPr>
-          <w:rFonts w:hint="eastAsia"/>
-        </w:rPr>
-        <w:t>を加算した値（相対ジャンプ）しか分岐先として指定できない。そこで、分岐先を示す出力</w:t>
-      </w:r>
-      <w:proofErr w:type="spellStart"/>
-      <w:r>
-        <w:rPr>
-          <w:rFonts w:hint="eastAsia"/>
-        </w:rPr>
-        <w:t>IMnextPC</w:t>
-      </w:r>
-      <w:proofErr w:type="spellEnd"/>
-      <w:r>
-        <w:rPr>
-          <w:rFonts w:hint="eastAsia"/>
-        </w:rPr>
-        <w:t>は、</w:t>
-      </w:r>
-      <w:r>
-        <w:rPr>
-          <w:rFonts w:hint="eastAsia"/>
-        </w:rPr>
-        <w:t>control[</w:t>
-      </w:r>
-      <w:r>
-        <w:t>0</w:t>
-      </w:r>
-      <w:r>
-        <w:rPr>
-          <w:rFonts w:hint="eastAsia"/>
-        </w:rPr>
-        <w:t>]</w:t>
-      </w:r>
-      <w:r>
-        <w:t xml:space="preserve"> (</w:t>
-      </w:r>
-      <w:r>
-        <w:rPr>
-          <w:rFonts w:hint="eastAsia"/>
-        </w:rPr>
-        <w:t>制御信号</w:t>
-      </w:r>
-      <w:proofErr w:type="spellStart"/>
-      <w:r>
-        <w:t>Bradd</w:t>
-      </w:r>
-      <w:proofErr w:type="spellEnd"/>
-      <w:r>
-        <w:t>)</w:t>
-      </w:r>
-      <w:r>
-        <w:rPr>
-          <w:rFonts w:hint="eastAsia"/>
-        </w:rPr>
-        <w:t>の値が</w:t>
-      </w:r>
-      <w:r>
-        <w:rPr>
-          <w:rFonts w:hint="eastAsia"/>
-        </w:rPr>
-        <w:t>0</w:t>
-      </w:r>
-      <w:r>
-        <w:rPr>
-          <w:rFonts w:hint="eastAsia"/>
-        </w:rPr>
-        <w:t>の際には</w:t>
-      </w:r>
-      <w:r>
-        <w:rPr>
-          <w:rFonts w:hint="eastAsia"/>
-        </w:rPr>
-        <w:t>PC+1+immediate</w:t>
-      </w:r>
-      <w:r>
-        <w:rPr>
-          <w:rFonts w:hint="eastAsia"/>
-        </w:rPr>
-        <w:t>を、値が</w:t>
-      </w:r>
-      <w:r>
-        <w:rPr>
-          <w:rFonts w:hint="eastAsia"/>
-        </w:rPr>
-        <w:t>1</w:t>
-      </w:r>
-      <w:r>
-        <w:rPr>
-          <w:rFonts w:hint="eastAsia"/>
-        </w:rPr>
-        <w:t>の際には</w:t>
-      </w:r>
-      <w:r>
-        <w:rPr>
-          <w:rFonts w:hint="eastAsia"/>
-        </w:rPr>
-        <w:t>immediate</w:t>
-      </w:r>
-      <w:r>
-        <w:rPr>
-          <w:rFonts w:hint="eastAsia"/>
-        </w:rPr>
-        <w:t>を流すように変更した。</w:t>
-      </w:r>
-    </w:p>
-    <w:p/>
-    <w:p>
-      <w:pPr>
-        <w:pStyle w:val="3"/>
-      </w:pPr>
-      <w:bookmarkStart w:id="23" w:name="_Toc485267245"/>
-      <w:r>
-        <w:rPr>
-          <w:rFonts w:hint="eastAsia"/>
-        </w:rPr>
-        <w:t xml:space="preserve">2.1.3 </w:t>
-      </w:r>
-      <w:r>
-        <w:t>halt</w:t>
-      </w:r>
-      <w:r>
-        <w:rPr>
-          <w:rFonts w:hint="eastAsia"/>
-        </w:rPr>
-        <w:t>信号の伝播</w:t>
-      </w:r>
-      <w:bookmarkEnd w:id="23"/>
     </w:p>
     <w:p/>
     <w:p>
@@ -4439,34 +4436,34 @@
       <w:pPr>
         <w:pStyle w:val="2"/>
       </w:pPr>
-      <w:bookmarkStart w:id="24" w:name="_Toc485267246"/>
+      <w:bookmarkStart w:id="23" w:name="_Toc485267246"/>
       <w:r>
         <w:rPr>
           <w:rFonts w:hint="eastAsia"/>
         </w:rPr>
         <w:t>2.2 MA</w:t>
       </w:r>
+      <w:bookmarkEnd w:id="23"/>
+    </w:p>
+    <w:p/>
+    <w:p>
+      <w:pPr>
+        <w:pStyle w:val="3"/>
+      </w:pPr>
+      <w:bookmarkStart w:id="24" w:name="_Toc485267247"/>
+      <w:r>
+        <w:rPr>
+          <w:rFonts w:hint="eastAsia"/>
+        </w:rPr>
+        <w:t xml:space="preserve">2.2.1 </w:t>
+      </w:r>
+      <w:r>
+        <w:rPr>
+          <w:rFonts w:hint="eastAsia"/>
+        </w:rPr>
+        <w:t>制御信号の仕様変更に伴う変更</w:t>
+      </w:r>
       <w:bookmarkEnd w:id="24"/>
-    </w:p>
-    <w:p/>
-    <w:p>
-      <w:pPr>
-        <w:pStyle w:val="3"/>
-      </w:pPr>
-      <w:bookmarkStart w:id="25" w:name="_Toc485267247"/>
-      <w:r>
-        <w:rPr>
-          <w:rFonts w:hint="eastAsia"/>
-        </w:rPr>
-        <w:t xml:space="preserve">2.2.1 </w:t>
-      </w:r>
-      <w:r>
-        <w:rPr>
-          <w:rFonts w:hint="eastAsia"/>
-        </w:rPr>
-        <w:t>制御信号の仕様変更に伴う変更</w:t>
-      </w:r>
-      <w:bookmarkEnd w:id="25"/>
     </w:p>
     <w:p/>
     <w:p>
@@ -4702,7 +4699,7 @@
       <w:pPr>
         <w:pStyle w:val="3"/>
       </w:pPr>
-      <w:bookmarkStart w:id="26" w:name="_Toc485267248"/>
+      <w:bookmarkStart w:id="25" w:name="_Toc485267248"/>
       <w:r>
         <w:rPr>
           <w:rFonts w:hint="eastAsia"/>
@@ -4724,517 +4721,517 @@
         </w:rPr>
         <w:t>信号の伝播</w:t>
       </w:r>
+      <w:bookmarkEnd w:id="25"/>
+    </w:p>
+    <w:p/>
+    <w:p>
+      <w:pPr>
+        <w:ind w:leftChars="236" w:left="566" w:firstLineChars="118" w:firstLine="283"/>
+      </w:pPr>
+      <w:r>
+        <w:rPr>
+          <w:rFonts w:hint="eastAsia"/>
+        </w:rPr>
+        <w:t>halt</w:t>
+      </w:r>
+      <w:r>
+        <w:rPr>
+          <w:rFonts w:hint="eastAsia"/>
+        </w:rPr>
+        <w:t>命令の処理を</w:t>
+      </w:r>
+      <w:r>
+        <w:rPr>
+          <w:rFonts w:hint="eastAsia"/>
+        </w:rPr>
+        <w:t>ID</w:t>
+      </w:r>
+      <w:r>
+        <w:rPr>
+          <w:rFonts w:hint="eastAsia"/>
+        </w:rPr>
+        <w:t>フェーズから</w:t>
+      </w:r>
+      <w:r>
+        <w:rPr>
+          <w:rFonts w:hint="eastAsia"/>
+        </w:rPr>
+        <w:t>WB</w:t>
+      </w:r>
+      <w:r>
+        <w:rPr>
+          <w:rFonts w:hint="eastAsia"/>
+        </w:rPr>
+        <w:t>フェーズに変更した影響で、</w:t>
+      </w:r>
+      <w:r>
+        <w:rPr>
+          <w:rFonts w:hint="eastAsia"/>
+        </w:rPr>
+        <w:t>halt</w:t>
+      </w:r>
+      <w:r>
+        <w:rPr>
+          <w:rFonts w:hint="eastAsia"/>
+        </w:rPr>
+        <w:t>信号をそのまま前のフェーズから後ろのフェーズに伝播させる回路を追加した。具体的には、</w:t>
+      </w:r>
+      <w:r>
+        <w:rPr>
+          <w:rFonts w:hint="eastAsia"/>
+        </w:rPr>
+        <w:t>1bit</w:t>
+      </w:r>
+      <w:r>
+        <w:rPr>
+          <w:rFonts w:hint="eastAsia"/>
+        </w:rPr>
+        <w:t>入力</w:t>
+      </w:r>
+      <w:r>
+        <w:rPr>
+          <w:rFonts w:hint="eastAsia"/>
+        </w:rPr>
+        <w:t>halt</w:t>
+      </w:r>
+      <w:r>
+        <w:rPr>
+          <w:rFonts w:hint="eastAsia"/>
+        </w:rPr>
+        <w:t>と、</w:t>
+      </w:r>
+      <w:r>
+        <w:rPr>
+          <w:rFonts w:hint="eastAsia"/>
+        </w:rPr>
+        <w:t>1bit</w:t>
+      </w:r>
+      <w:r>
+        <w:rPr>
+          <w:rFonts w:hint="eastAsia"/>
+        </w:rPr>
+        <w:t>レジスタ出力</w:t>
+      </w:r>
+      <w:r>
+        <w:rPr>
+          <w:rFonts w:hint="eastAsia"/>
+        </w:rPr>
+        <w:t>halt_</w:t>
+      </w:r>
+      <w:r>
+        <w:rPr>
+          <w:rFonts w:hint="eastAsia"/>
+        </w:rPr>
+        <w:t>を追加し、クロックと同期して</w:t>
+      </w:r>
+      <w:r>
+        <w:rPr>
+          <w:rFonts w:hint="eastAsia"/>
+        </w:rPr>
+        <w:t>halt</w:t>
+      </w:r>
+      <w:r>
+        <w:rPr>
+          <w:rFonts w:hint="eastAsia"/>
+        </w:rPr>
+        <w:t>を</w:t>
+      </w:r>
+      <w:r>
+        <w:rPr>
+          <w:rFonts w:hint="eastAsia"/>
+        </w:rPr>
+        <w:t>halt_</w:t>
+      </w:r>
+      <w:r>
+        <w:rPr>
+          <w:rFonts w:hint="eastAsia"/>
+        </w:rPr>
+        <w:t>に伝播させた。</w:t>
+      </w:r>
+    </w:p>
+    <w:p>
+      <w:pPr>
+        <w:ind w:leftChars="236" w:left="566" w:firstLineChars="118" w:firstLine="283"/>
+      </w:pPr>
+    </w:p>
+    <w:p/>
+    <w:p>
+      <w:pPr>
+        <w:pStyle w:val="2"/>
+      </w:pPr>
+      <w:bookmarkStart w:id="26" w:name="_Toc485267249"/>
+      <w:r>
+        <w:rPr>
+          <w:rFonts w:hint="eastAsia"/>
+        </w:rPr>
+        <w:t>2.3 WB</w:t>
+      </w:r>
       <w:bookmarkEnd w:id="26"/>
     </w:p>
     <w:p/>
     <w:p>
       <w:pPr>
+        <w:pStyle w:val="3"/>
+      </w:pPr>
+      <w:bookmarkStart w:id="27" w:name="_Toc485267250"/>
+      <w:r>
+        <w:rPr>
+          <w:rFonts w:hint="eastAsia"/>
+        </w:rPr>
+        <w:t xml:space="preserve">2.3.1 </w:t>
+      </w:r>
+      <w:r>
+        <w:rPr>
+          <w:rFonts w:hint="eastAsia"/>
+        </w:rPr>
+        <w:t>制御信号の仕様変更に伴う変更</w:t>
+      </w:r>
+      <w:bookmarkEnd w:id="27"/>
+    </w:p>
+    <w:p/>
+    <w:p>
+      <w:pPr>
         <w:ind w:leftChars="236" w:left="566" w:firstLineChars="118" w:firstLine="283"/>
       </w:pPr>
       <w:r>
         <w:rPr>
           <w:rFonts w:hint="eastAsia"/>
         </w:rPr>
+        <w:t>拡張命令</w:t>
+      </w:r>
+      <w:r>
+        <w:rPr>
+          <w:rFonts w:hint="eastAsia"/>
+        </w:rPr>
+        <w:t>JAL,JR</w:t>
+      </w:r>
+      <w:r>
+        <w:rPr>
+          <w:rFonts w:hint="eastAsia"/>
+        </w:rPr>
+        <w:t>に対応するため、</w:t>
+      </w:r>
+      <w:r>
+        <w:rPr>
+          <w:rFonts w:hint="eastAsia"/>
+        </w:rPr>
+        <w:t>control[</w:t>
+      </w:r>
+      <w:r>
+        <w:t>0</w:t>
+      </w:r>
+      <w:r>
+        <w:rPr>
+          <w:rFonts w:hint="eastAsia"/>
+        </w:rPr>
+        <w:t>]</w:t>
+      </w:r>
+      <w:r>
+        <w:rPr>
+          <w:rFonts w:hint="eastAsia"/>
+        </w:rPr>
+        <w:t>に割り当てる役割が、レジスタ書き込みデータ制御信号</w:t>
+      </w:r>
+      <w:proofErr w:type="spellStart"/>
+      <w:r>
+        <w:rPr>
+          <w:rFonts w:hint="eastAsia"/>
+        </w:rPr>
+        <w:t>Mem</w:t>
+      </w:r>
+      <w:r>
+        <w:t>toReg</w:t>
+      </w:r>
+      <w:proofErr w:type="spellEnd"/>
+      <w:r>
+        <w:rPr>
+          <w:rFonts w:hint="eastAsia"/>
+        </w:rPr>
+        <w:t>から戻り先アドレスレジスタを使用することを示す制御信号</w:t>
+      </w:r>
+      <w:proofErr w:type="spellStart"/>
+      <w:r>
+        <w:rPr>
+          <w:rFonts w:hint="eastAsia"/>
+        </w:rPr>
+        <w:t>Bradd</w:t>
+      </w:r>
+      <w:proofErr w:type="spellEnd"/>
+      <w:r>
+        <w:rPr>
+          <w:rFonts w:hint="eastAsia"/>
+        </w:rPr>
+        <w:t>に変更となった。この影響により、まず、</w:t>
+      </w:r>
+      <w:r>
+        <w:rPr>
+          <w:rFonts w:hint="eastAsia"/>
+        </w:rPr>
+        <w:t>MA</w:t>
+      </w:r>
+      <w:r>
+        <w:rPr>
+          <w:rFonts w:hint="eastAsia"/>
+        </w:rPr>
+        <w:t>フェーズから伝播されてくる入力信号</w:t>
+      </w:r>
+      <w:r>
+        <w:rPr>
+          <w:rFonts w:hint="eastAsia"/>
+        </w:rPr>
+        <w:t>control</w:t>
+      </w:r>
+      <w:r>
+        <w:rPr>
+          <w:rFonts w:hint="eastAsia"/>
+        </w:rPr>
+        <w:t>の</w:t>
+      </w:r>
+      <w:r>
+        <w:rPr>
+          <w:rFonts w:hint="eastAsia"/>
+        </w:rPr>
+        <w:t>bit</w:t>
+      </w:r>
+      <w:r>
+        <w:rPr>
+          <w:rFonts w:hint="eastAsia"/>
+        </w:rPr>
+        <w:t>幅が</w:t>
+      </w:r>
+      <w:r>
+        <w:rPr>
+          <w:rFonts w:hint="eastAsia"/>
+        </w:rPr>
+        <w:t>2bit</w:t>
+      </w:r>
+      <w:r>
+        <w:rPr>
+          <w:rFonts w:hint="eastAsia"/>
+        </w:rPr>
+        <w:t>から</w:t>
+      </w:r>
+      <w:r>
+        <w:rPr>
+          <w:rFonts w:hint="eastAsia"/>
+        </w:rPr>
+        <w:t>3bit</w:t>
+      </w:r>
+      <w:r>
+        <w:rPr>
+          <w:rFonts w:hint="eastAsia"/>
+        </w:rPr>
+        <w:t>に変更になっている。</w:t>
+      </w:r>
+    </w:p>
+    <w:p>
+      <w:pPr>
+        <w:ind w:leftChars="236" w:left="566" w:firstLineChars="118" w:firstLine="283"/>
+      </w:pPr>
+      <w:r>
+        <w:rPr>
+          <w:rFonts w:hint="eastAsia"/>
+        </w:rPr>
+        <w:t>また、</w:t>
+      </w:r>
+      <w:r>
+        <w:rPr>
+          <w:rFonts w:hint="eastAsia"/>
+        </w:rPr>
+        <w:t>ID</w:t>
+      </w:r>
+      <w:r>
+        <w:rPr>
+          <w:rFonts w:hint="eastAsia"/>
+        </w:rPr>
+        <w:t>フェーズが今までの</w:t>
+      </w:r>
+      <w:r>
+        <w:rPr>
+          <w:rFonts w:hint="eastAsia"/>
+        </w:rPr>
+        <w:t>control[</w:t>
+      </w:r>
+      <w:r>
+        <w:t>1</w:t>
+      </w:r>
+      <w:r>
+        <w:rPr>
+          <w:rFonts w:hint="eastAsia"/>
+        </w:rPr>
+        <w:t>]</w:t>
+      </w:r>
+      <w:r>
+        <w:t xml:space="preserve"> (</w:t>
+      </w:r>
+      <w:r>
+        <w:rPr>
+          <w:rFonts w:hint="eastAsia"/>
+        </w:rPr>
+        <w:t>レジスタ書込み制御信号</w:t>
+      </w:r>
+      <w:proofErr w:type="spellStart"/>
+      <w:r>
+        <w:rPr>
+          <w:rFonts w:hint="eastAsia"/>
+        </w:rPr>
+        <w:t>RegWrite</w:t>
+      </w:r>
+      <w:proofErr w:type="spellEnd"/>
+      <w:r>
+        <w:rPr>
+          <w:rFonts w:hint="eastAsia"/>
+        </w:rPr>
+        <w:t>)</w:t>
+      </w:r>
+      <w:r>
+        <w:rPr>
+          <w:rFonts w:hint="eastAsia"/>
+        </w:rPr>
+        <w:t>に加え、新たに策定された</w:t>
+      </w:r>
+      <w:r>
+        <w:rPr>
+          <w:rFonts w:hint="eastAsia"/>
+        </w:rPr>
+        <w:t>control[</w:t>
+      </w:r>
+      <w:r>
+        <w:t>0</w:t>
+      </w:r>
+      <w:r>
+        <w:rPr>
+          <w:rFonts w:hint="eastAsia"/>
+        </w:rPr>
+        <w:t>]</w:t>
+      </w:r>
+      <w:r>
+        <w:t xml:space="preserve"> (</w:t>
+      </w:r>
+      <w:r>
+        <w:rPr>
+          <w:rFonts w:hint="eastAsia"/>
+        </w:rPr>
+        <w:t>戻り先アドレスレジスタ使用制御信号</w:t>
+      </w:r>
+      <w:proofErr w:type="spellStart"/>
+      <w:r>
+        <w:rPr>
+          <w:rFonts w:hint="eastAsia"/>
+        </w:rPr>
+        <w:t>Bradd</w:t>
+      </w:r>
+      <w:proofErr w:type="spellEnd"/>
+      <w:r>
+        <w:t>)</w:t>
+      </w:r>
+      <w:r>
+        <w:rPr>
+          <w:rFonts w:hint="eastAsia"/>
+        </w:rPr>
+        <w:t>を必要とするようになった。そこで、いままでの</w:t>
+      </w:r>
+      <w:r>
+        <w:rPr>
+          <w:rFonts w:hint="eastAsia"/>
+        </w:rPr>
+        <w:t>1</w:t>
+      </w:r>
+      <w:r>
+        <w:t>bit</w:t>
+      </w:r>
+      <w:r>
+        <w:rPr>
+          <w:rFonts w:hint="eastAsia"/>
+        </w:rPr>
+        <w:t>出力</w:t>
+      </w:r>
+      <w:proofErr w:type="spellStart"/>
+      <w:r>
+        <w:rPr>
+          <w:rFonts w:hint="eastAsia"/>
+        </w:rPr>
+        <w:t>Reg</w:t>
+      </w:r>
+      <w:r>
+        <w:t>Write</w:t>
+      </w:r>
+      <w:proofErr w:type="spellEnd"/>
+      <w:r>
+        <w:t>_</w:t>
+      </w:r>
+      <w:r>
+        <w:rPr>
+          <w:rFonts w:hint="eastAsia"/>
+        </w:rPr>
+        <w:t>を廃止し、</w:t>
+      </w:r>
+      <w:r>
+        <w:rPr>
+          <w:rFonts w:hint="eastAsia"/>
+        </w:rPr>
+        <w:t>control_[</w:t>
+      </w:r>
+      <w:r>
+        <w:t>1..0</w:t>
+      </w:r>
+      <w:r>
+        <w:rPr>
+          <w:rFonts w:hint="eastAsia"/>
+        </w:rPr>
+        <w:t>]</w:t>
+      </w:r>
+      <w:r>
+        <w:rPr>
+          <w:rFonts w:hint="eastAsia"/>
+        </w:rPr>
+        <w:t>を出力として上記の２制御信号を</w:t>
+      </w:r>
+      <w:r>
+        <w:rPr>
+          <w:rFonts w:hint="eastAsia"/>
+        </w:rPr>
+        <w:t>ID</w:t>
+      </w:r>
+      <w:r>
+        <w:rPr>
+          <w:rFonts w:hint="eastAsia"/>
+        </w:rPr>
+        <w:t>に</w:t>
+      </w:r>
+      <w:r>
+        <w:rPr>
+          <w:rFonts w:hint="eastAsia"/>
+        </w:rPr>
+        <w:t>伝播するよう変更した。</w:t>
+      </w:r>
+    </w:p>
+    <w:p>
+      <w:pPr>
+        <w:ind w:leftChars="236" w:left="566" w:firstLineChars="118" w:firstLine="283"/>
+      </w:pPr>
+    </w:p>
+    <w:p>
+      <w:pPr>
+        <w:pStyle w:val="3"/>
+      </w:pPr>
+      <w:bookmarkStart w:id="28" w:name="_Toc485267251"/>
+      <w:r>
+        <w:rPr>
+          <w:rFonts w:hint="eastAsia"/>
+        </w:rPr>
+        <w:t xml:space="preserve">2.3.2 </w:t>
+      </w:r>
+      <w:r>
         <w:t>halt</w:t>
       </w:r>
       <w:r>
         <w:rPr>
           <w:rFonts w:hint="eastAsia"/>
         </w:rPr>
-        <w:t>命令の処理を</w:t>
-      </w:r>
-      <w:r>
-        <w:rPr>
-          <w:rFonts w:hint="eastAsia"/>
-        </w:rPr>
-        <w:t>ID</w:t>
-      </w:r>
-      <w:r>
-        <w:rPr>
-          <w:rFonts w:hint="eastAsia"/>
-        </w:rPr>
-        <w:t>フェーズから</w:t>
-      </w:r>
-      <w:r>
-        <w:rPr>
-          <w:rFonts w:hint="eastAsia"/>
-        </w:rPr>
-        <w:t>WB</w:t>
-      </w:r>
-      <w:r>
-        <w:rPr>
-          <w:rFonts w:hint="eastAsia"/>
-        </w:rPr>
-        <w:t>フェーズに変更した影響で、</w:t>
-      </w:r>
-      <w:r>
-        <w:rPr>
-          <w:rFonts w:hint="eastAsia"/>
-        </w:rPr>
-        <w:t>halt</w:t>
-      </w:r>
-      <w:r>
-        <w:rPr>
-          <w:rFonts w:hint="eastAsia"/>
-        </w:rPr>
-        <w:t>信号をそのまま前のフェーズから後ろのフェーズに伝播させる回路を追加した。具体的には、</w:t>
-      </w:r>
-      <w:r>
-        <w:rPr>
-          <w:rFonts w:hint="eastAsia"/>
-        </w:rPr>
-        <w:t>1bit</w:t>
-      </w:r>
-      <w:r>
-        <w:rPr>
-          <w:rFonts w:hint="eastAsia"/>
-        </w:rPr>
-        <w:t>入力</w:t>
-      </w:r>
-      <w:r>
-        <w:rPr>
-          <w:rFonts w:hint="eastAsia"/>
-        </w:rPr>
-        <w:t>halt</w:t>
-      </w:r>
-      <w:r>
-        <w:rPr>
-          <w:rFonts w:hint="eastAsia"/>
-        </w:rPr>
-        <w:t>と、</w:t>
-      </w:r>
-      <w:r>
-        <w:rPr>
-          <w:rFonts w:hint="eastAsia"/>
-        </w:rPr>
-        <w:t>1bit</w:t>
-      </w:r>
-      <w:r>
-        <w:rPr>
-          <w:rFonts w:hint="eastAsia"/>
-        </w:rPr>
-        <w:t>レジスタ出力</w:t>
-      </w:r>
-      <w:r>
-        <w:rPr>
-          <w:rFonts w:hint="eastAsia"/>
-        </w:rPr>
-        <w:t>halt_</w:t>
-      </w:r>
-      <w:r>
-        <w:rPr>
-          <w:rFonts w:hint="eastAsia"/>
-        </w:rPr>
-        <w:t>を追加し、クロックと同期して</w:t>
-      </w:r>
-      <w:r>
-        <w:rPr>
-          <w:rFonts w:hint="eastAsia"/>
-        </w:rPr>
-        <w:t>halt</w:t>
-      </w:r>
-      <w:r>
-        <w:rPr>
-          <w:rFonts w:hint="eastAsia"/>
-        </w:rPr>
-        <w:t>を</w:t>
-      </w:r>
-      <w:r>
-        <w:rPr>
-          <w:rFonts w:hint="eastAsia"/>
-        </w:rPr>
-        <w:t>halt_</w:t>
-      </w:r>
-      <w:r>
-        <w:rPr>
-          <w:rFonts w:hint="eastAsia"/>
-        </w:rPr>
-        <w:t>に伝播させた。</w:t>
-      </w:r>
-    </w:p>
-    <w:p>
-      <w:pPr>
-        <w:ind w:leftChars="236" w:left="566" w:firstLineChars="118" w:firstLine="283"/>
-      </w:pPr>
-    </w:p>
-    <w:p/>
-    <w:p>
-      <w:pPr>
-        <w:pStyle w:val="2"/>
-      </w:pPr>
-      <w:bookmarkStart w:id="27" w:name="_Toc485267249"/>
-      <w:r>
-        <w:rPr>
-          <w:rFonts w:hint="eastAsia"/>
-        </w:rPr>
-        <w:t>2.3 WB</w:t>
-      </w:r>
-      <w:bookmarkEnd w:id="27"/>
-    </w:p>
-    <w:p/>
-    <w:p>
-      <w:pPr>
-        <w:pStyle w:val="3"/>
-      </w:pPr>
-      <w:bookmarkStart w:id="28" w:name="_Toc485267250"/>
-      <w:r>
-        <w:rPr>
-          <w:rFonts w:hint="eastAsia"/>
-        </w:rPr>
-        <w:t xml:space="preserve">2.3.1 </w:t>
-      </w:r>
-      <w:r>
-        <w:rPr>
-          <w:rFonts w:hint="eastAsia"/>
-        </w:rPr>
-        <w:t>制御信号の仕様変更に伴う変更</w:t>
+        <w:t>信号の伝播</w:t>
       </w:r>
       <w:bookmarkEnd w:id="28"/>
-    </w:p>
-    <w:p/>
-    <w:p>
-      <w:pPr>
-        <w:ind w:leftChars="236" w:left="566" w:firstLineChars="118" w:firstLine="283"/>
-      </w:pPr>
-      <w:r>
-        <w:rPr>
-          <w:rFonts w:hint="eastAsia"/>
-        </w:rPr>
-        <w:t>拡張命令</w:t>
-      </w:r>
-      <w:r>
-        <w:rPr>
-          <w:rFonts w:hint="eastAsia"/>
-        </w:rPr>
-        <w:t>JAL,JR</w:t>
-      </w:r>
-      <w:r>
-        <w:rPr>
-          <w:rFonts w:hint="eastAsia"/>
-        </w:rPr>
-        <w:t>に対応するため、</w:t>
-      </w:r>
-      <w:r>
-        <w:rPr>
-          <w:rFonts w:hint="eastAsia"/>
-        </w:rPr>
-        <w:t>control[</w:t>
-      </w:r>
-      <w:r>
-        <w:t>0</w:t>
-      </w:r>
-      <w:r>
-        <w:rPr>
-          <w:rFonts w:hint="eastAsia"/>
-        </w:rPr>
-        <w:t>]</w:t>
-      </w:r>
-      <w:r>
-        <w:rPr>
-          <w:rFonts w:hint="eastAsia"/>
-        </w:rPr>
-        <w:t>に割り当てる役割が、レジスタ書き込みデータ制御信号</w:t>
-      </w:r>
-      <w:proofErr w:type="spellStart"/>
-      <w:r>
-        <w:rPr>
-          <w:rFonts w:hint="eastAsia"/>
-        </w:rPr>
-        <w:t>Mem</w:t>
-      </w:r>
-      <w:r>
-        <w:t>toReg</w:t>
-      </w:r>
-      <w:proofErr w:type="spellEnd"/>
-      <w:r>
-        <w:rPr>
-          <w:rFonts w:hint="eastAsia"/>
-        </w:rPr>
-        <w:t>から戻り先アドレスレジスタを使用することを示す制御信号</w:t>
-      </w:r>
-      <w:proofErr w:type="spellStart"/>
-      <w:r>
-        <w:rPr>
-          <w:rFonts w:hint="eastAsia"/>
-        </w:rPr>
-        <w:t>Bradd</w:t>
-      </w:r>
-      <w:proofErr w:type="spellEnd"/>
-      <w:r>
-        <w:rPr>
-          <w:rFonts w:hint="eastAsia"/>
-        </w:rPr>
-        <w:t>に変更となった。この影響により、まず、</w:t>
-      </w:r>
-      <w:r>
-        <w:rPr>
-          <w:rFonts w:hint="eastAsia"/>
-        </w:rPr>
-        <w:t>MA</w:t>
-      </w:r>
-      <w:r>
-        <w:rPr>
-          <w:rFonts w:hint="eastAsia"/>
-        </w:rPr>
-        <w:t>フェーズから伝播されてくる入力信号</w:t>
-      </w:r>
-      <w:r>
-        <w:rPr>
-          <w:rFonts w:hint="eastAsia"/>
-        </w:rPr>
-        <w:t>control</w:t>
-      </w:r>
-      <w:r>
-        <w:rPr>
-          <w:rFonts w:hint="eastAsia"/>
-        </w:rPr>
-        <w:t>の</w:t>
-      </w:r>
-      <w:r>
-        <w:rPr>
-          <w:rFonts w:hint="eastAsia"/>
-        </w:rPr>
-        <w:t>bit</w:t>
-      </w:r>
-      <w:r>
-        <w:rPr>
-          <w:rFonts w:hint="eastAsia"/>
-        </w:rPr>
-        <w:t>幅が</w:t>
-      </w:r>
-      <w:r>
-        <w:rPr>
-          <w:rFonts w:hint="eastAsia"/>
-        </w:rPr>
-        <w:t>2bit</w:t>
-      </w:r>
-      <w:r>
-        <w:rPr>
-          <w:rFonts w:hint="eastAsia"/>
-        </w:rPr>
-        <w:t>から</w:t>
-      </w:r>
-      <w:r>
-        <w:rPr>
-          <w:rFonts w:hint="eastAsia"/>
-        </w:rPr>
-        <w:t>3bit</w:t>
-      </w:r>
-      <w:r>
-        <w:rPr>
-          <w:rFonts w:hint="eastAsia"/>
-        </w:rPr>
-        <w:t>に変更になっている。</w:t>
-      </w:r>
-    </w:p>
-    <w:p>
-      <w:pPr>
-        <w:ind w:leftChars="236" w:left="566" w:firstLineChars="118" w:firstLine="283"/>
-      </w:pPr>
-      <w:r>
-        <w:rPr>
-          <w:rFonts w:hint="eastAsia"/>
-        </w:rPr>
-        <w:t>また、</w:t>
-      </w:r>
-      <w:r>
-        <w:rPr>
-          <w:rFonts w:hint="eastAsia"/>
-        </w:rPr>
-        <w:t>ID</w:t>
-      </w:r>
-      <w:r>
-        <w:rPr>
-          <w:rFonts w:hint="eastAsia"/>
-        </w:rPr>
-        <w:t>フェーズが今までの</w:t>
-      </w:r>
-      <w:r>
-        <w:rPr>
-          <w:rFonts w:hint="eastAsia"/>
-        </w:rPr>
-        <w:t>control[</w:t>
-      </w:r>
-      <w:r>
-        <w:t>1</w:t>
-      </w:r>
-      <w:r>
-        <w:rPr>
-          <w:rFonts w:hint="eastAsia"/>
-        </w:rPr>
-        <w:t>]</w:t>
-      </w:r>
-      <w:r>
-        <w:t xml:space="preserve"> (</w:t>
-      </w:r>
-      <w:r>
-        <w:rPr>
-          <w:rFonts w:hint="eastAsia"/>
-        </w:rPr>
-        <w:t>レジスタ書込み制御信号</w:t>
-      </w:r>
-      <w:proofErr w:type="spellStart"/>
-      <w:r>
-        <w:rPr>
-          <w:rFonts w:hint="eastAsia"/>
-        </w:rPr>
-        <w:t>RegWrite</w:t>
-      </w:r>
-      <w:proofErr w:type="spellEnd"/>
-      <w:r>
-        <w:rPr>
-          <w:rFonts w:hint="eastAsia"/>
-        </w:rPr>
-        <w:t>)</w:t>
-      </w:r>
-      <w:r>
-        <w:rPr>
-          <w:rFonts w:hint="eastAsia"/>
-        </w:rPr>
-        <w:t>に加え、新たに策定された</w:t>
-      </w:r>
-      <w:r>
-        <w:rPr>
-          <w:rFonts w:hint="eastAsia"/>
-        </w:rPr>
-        <w:t>control[</w:t>
-      </w:r>
-      <w:r>
-        <w:t>0</w:t>
-      </w:r>
-      <w:r>
-        <w:rPr>
-          <w:rFonts w:hint="eastAsia"/>
-        </w:rPr>
-        <w:t>]</w:t>
-      </w:r>
-      <w:r>
-        <w:t xml:space="preserve"> (</w:t>
-      </w:r>
-      <w:r>
-        <w:rPr>
-          <w:rFonts w:hint="eastAsia"/>
-        </w:rPr>
-        <w:t>戻り先アドレスレジスタ使用制御信号</w:t>
-      </w:r>
-      <w:proofErr w:type="spellStart"/>
-      <w:r>
-        <w:rPr>
-          <w:rFonts w:hint="eastAsia"/>
-        </w:rPr>
-        <w:t>Bradd</w:t>
-      </w:r>
-      <w:proofErr w:type="spellEnd"/>
-      <w:r>
-        <w:t>)</w:t>
-      </w:r>
-      <w:r>
-        <w:rPr>
-          <w:rFonts w:hint="eastAsia"/>
-        </w:rPr>
-        <w:t>を必要とするようになった。そこで、いままでの</w:t>
-      </w:r>
-      <w:r>
-        <w:rPr>
-          <w:rFonts w:hint="eastAsia"/>
-        </w:rPr>
-        <w:t>1</w:t>
-      </w:r>
-      <w:r>
-        <w:t>bit</w:t>
-      </w:r>
-      <w:r>
-        <w:rPr>
-          <w:rFonts w:hint="eastAsia"/>
-        </w:rPr>
-        <w:t>出力</w:t>
-      </w:r>
-      <w:proofErr w:type="spellStart"/>
-      <w:r>
-        <w:rPr>
-          <w:rFonts w:hint="eastAsia"/>
-        </w:rPr>
-        <w:t>Reg</w:t>
-      </w:r>
-      <w:r>
-        <w:t>Write</w:t>
-      </w:r>
-      <w:proofErr w:type="spellEnd"/>
-      <w:r>
-        <w:t>_</w:t>
-      </w:r>
-      <w:r>
-        <w:rPr>
-          <w:rFonts w:hint="eastAsia"/>
-        </w:rPr>
-        <w:t>を廃止し、</w:t>
-      </w:r>
-      <w:r>
-        <w:rPr>
-          <w:rFonts w:hint="eastAsia"/>
-        </w:rPr>
-        <w:t>control_[</w:t>
-      </w:r>
-      <w:r>
-        <w:t>1..0</w:t>
-      </w:r>
-      <w:r>
-        <w:rPr>
-          <w:rFonts w:hint="eastAsia"/>
-        </w:rPr>
-        <w:t>]</w:t>
-      </w:r>
-      <w:r>
-        <w:rPr>
-          <w:rFonts w:hint="eastAsia"/>
-        </w:rPr>
-        <w:t>を出力として上記の２制御信号を</w:t>
-      </w:r>
-      <w:r>
-        <w:rPr>
-          <w:rFonts w:hint="eastAsia"/>
-        </w:rPr>
-        <w:t>ID</w:t>
-      </w:r>
-      <w:r>
-        <w:rPr>
-          <w:rFonts w:hint="eastAsia"/>
-        </w:rPr>
-        <w:t>に</w:t>
-      </w:r>
-      <w:r>
-        <w:rPr>
-          <w:rFonts w:hint="eastAsia"/>
-        </w:rPr>
-        <w:t>伝播するよう変更した。</w:t>
-      </w:r>
-    </w:p>
-    <w:p>
-      <w:pPr>
-        <w:ind w:leftChars="236" w:left="566" w:firstLineChars="118" w:firstLine="283"/>
-      </w:pPr>
-    </w:p>
-    <w:p>
-      <w:pPr>
-        <w:pStyle w:val="3"/>
-      </w:pPr>
-      <w:bookmarkStart w:id="29" w:name="_Toc485267251"/>
-      <w:r>
-        <w:rPr>
-          <w:rFonts w:hint="eastAsia"/>
-        </w:rPr>
-        <w:t xml:space="preserve">2.3.2 </w:t>
-      </w:r>
-      <w:r>
-        <w:t>halt</w:t>
-      </w:r>
-      <w:r>
-        <w:rPr>
-          <w:rFonts w:hint="eastAsia"/>
-        </w:rPr>
-        <w:t>信号の伝播</w:t>
-      </w:r>
-      <w:bookmarkEnd w:id="29"/>
     </w:p>
     <w:p/>
     <w:p>
@@ -5374,7 +5371,7 @@
       <w:pPr>
         <w:pStyle w:val="2"/>
       </w:pPr>
-      <w:bookmarkStart w:id="30" w:name="_Toc485267252"/>
+      <w:bookmarkStart w:id="29" w:name="_Toc485267252"/>
       <w:r>
         <w:rPr>
           <w:rFonts w:hint="eastAsia"/>
@@ -5388,234 +5385,234 @@
       <w:r>
         <w:t>Environment</w:t>
       </w:r>
+      <w:bookmarkEnd w:id="29"/>
+    </w:p>
+    <w:p/>
+    <w:p>
+      <w:pPr>
+        <w:pStyle w:val="3"/>
+      </w:pPr>
+      <w:bookmarkStart w:id="30" w:name="_Toc485267253"/>
+      <w:r>
+        <w:rPr>
+          <w:rFonts w:hint="eastAsia"/>
+        </w:rPr>
+        <w:t xml:space="preserve">2.4.1 </w:t>
+      </w:r>
+      <w:r>
+        <w:rPr>
+          <w:rFonts w:hint="eastAsia"/>
+        </w:rPr>
+        <w:t>ステップ</w:t>
+      </w:r>
+      <w:r>
+        <w:rPr>
+          <w:rFonts w:hint="eastAsia"/>
+        </w:rPr>
+        <w:t>カウンタの設置</w:t>
+      </w:r>
       <w:bookmarkEnd w:id="30"/>
     </w:p>
     <w:p/>
     <w:p>
       <w:pPr>
+        <w:ind w:leftChars="118" w:left="283" w:firstLineChars="118" w:firstLine="283"/>
+      </w:pPr>
+      <w:proofErr w:type="spellStart"/>
+      <w:r>
+        <w:rPr>
+          <w:rFonts w:hint="eastAsia"/>
+        </w:rPr>
+        <w:t>TestEnvironment</w:t>
+      </w:r>
+      <w:proofErr w:type="spellEnd"/>
+      <w:r>
+        <w:rPr>
+          <w:rFonts w:hint="eastAsia"/>
+        </w:rPr>
+        <w:t>に、指定の</w:t>
+      </w:r>
+      <w:r>
+        <w:rPr>
+          <w:rFonts w:hint="eastAsia"/>
+        </w:rPr>
+        <w:t>clock</w:t>
+      </w:r>
+      <w:r>
+        <w:rPr>
+          <w:rFonts w:hint="eastAsia"/>
+        </w:rPr>
+        <w:t>信号が隆起した数をカウントするステップカウンタを追加した。プログラムカウンタだけでは、ジャンプが起こった際に総ステップ数がカウントできないからである。ステップカウンタはプロセッサの</w:t>
+      </w:r>
+      <w:r>
+        <w:rPr>
+          <w:rFonts w:hint="eastAsia"/>
+        </w:rPr>
+        <w:t>stop</w:t>
+      </w:r>
+      <w:r>
+        <w:rPr>
+          <w:rFonts w:hint="eastAsia"/>
+        </w:rPr>
+        <w:t>信号、</w:t>
+      </w:r>
+      <w:r>
+        <w:rPr>
+          <w:rFonts w:hint="eastAsia"/>
+        </w:rPr>
+        <w:t>halt</w:t>
+      </w:r>
+      <w:r>
+        <w:rPr>
+          <w:rFonts w:hint="eastAsia"/>
+        </w:rPr>
+        <w:t>信号、</w:t>
+      </w:r>
+      <w:r>
+        <w:rPr>
+          <w:rFonts w:hint="eastAsia"/>
+        </w:rPr>
+        <w:t>reset</w:t>
+      </w:r>
+      <w:r>
+        <w:rPr>
+          <w:rFonts w:hint="eastAsia"/>
+        </w:rPr>
+        <w:t>信号を共有して動作する。</w:t>
+      </w:r>
+    </w:p>
+    <w:p>
+      <w:pPr>
+        <w:ind w:leftChars="118" w:left="283" w:firstLineChars="118" w:firstLine="283"/>
+      </w:pPr>
+      <w:r>
+        <w:rPr>
+          <w:rFonts w:hint="eastAsia"/>
+        </w:rPr>
+        <w:t>具体的な動作としては、</w:t>
+      </w:r>
+      <w:r>
+        <w:rPr>
+          <w:rFonts w:hint="eastAsia"/>
+        </w:rPr>
+        <w:t xml:space="preserve">wire </w:t>
+      </w:r>
+      <w:proofErr w:type="spellStart"/>
+      <w:r>
+        <w:rPr>
+          <w:rFonts w:hint="eastAsia"/>
+        </w:rPr>
+        <w:t>mainCK</w:t>
+      </w:r>
+      <w:proofErr w:type="spellEnd"/>
+      <w:r>
+        <w:rPr>
+          <w:rFonts w:hint="eastAsia"/>
+        </w:rPr>
+        <w:t>に接続されたクロック信号に合わせてカウントアップが行われる。出力は</w:t>
+      </w:r>
+      <w:proofErr w:type="spellStart"/>
+      <w:r>
+        <w:rPr>
+          <w:rFonts w:hint="eastAsia"/>
+        </w:rPr>
+        <w:t>num</w:t>
+      </w:r>
+      <w:proofErr w:type="spellEnd"/>
+      <w:r>
+        <w:rPr>
+          <w:rFonts w:hint="eastAsia"/>
+        </w:rPr>
+        <w:t>[</w:t>
+      </w:r>
+      <w:r>
+        <w:t>7</w:t>
+      </w:r>
+      <w:r>
+        <w:rPr>
+          <w:rFonts w:hint="eastAsia"/>
+        </w:rPr>
+        <w:t>]</w:t>
+      </w:r>
+      <w:r>
+        <w:rPr>
+          <w:rFonts w:hint="eastAsia"/>
+        </w:rPr>
+        <w:t>から</w:t>
+      </w:r>
+      <w:proofErr w:type="spellStart"/>
+      <w:r>
+        <w:rPr>
+          <w:rFonts w:hint="eastAsia"/>
+        </w:rPr>
+        <w:t>num</w:t>
+      </w:r>
+      <w:proofErr w:type="spellEnd"/>
+      <w:r>
+        <w:rPr>
+          <w:rFonts w:hint="eastAsia"/>
+        </w:rPr>
+        <w:t>[</w:t>
+      </w:r>
+      <w:r>
+        <w:t>0</w:t>
+      </w:r>
+      <w:r>
+        <w:rPr>
+          <w:rFonts w:hint="eastAsia"/>
+        </w:rPr>
+        <w:t>]</w:t>
+      </w:r>
+      <w:r>
+        <w:rPr>
+          <w:rFonts w:hint="eastAsia"/>
+        </w:rPr>
+        <w:t>としてカウントの</w:t>
+      </w:r>
+      <w:r>
+        <w:rPr>
+          <w:rFonts w:hint="eastAsia"/>
+        </w:rPr>
+        <w:t>8</w:t>
+      </w:r>
+      <w:r>
+        <w:rPr>
+          <w:rFonts w:hint="eastAsia"/>
+        </w:rPr>
+        <w:t>桁</w:t>
+      </w:r>
+      <w:r>
+        <w:rPr>
+          <w:rFonts w:hint="eastAsia"/>
+        </w:rPr>
+        <w:t>10</w:t>
+      </w:r>
+      <w:r>
+        <w:rPr>
+          <w:rFonts w:hint="eastAsia"/>
+        </w:rPr>
+        <w:t>進表示が与えられる。これを擬似出力に接続し表示することで利用できる。</w:t>
+      </w:r>
+    </w:p>
+    <w:p/>
+    <w:p>
+      <w:pPr>
         <w:pStyle w:val="3"/>
       </w:pPr>
-      <w:bookmarkStart w:id="31" w:name="_Toc485267253"/>
-      <w:r>
-        <w:rPr>
-          <w:rFonts w:hint="eastAsia"/>
-        </w:rPr>
-        <w:t xml:space="preserve">2.4.1 </w:t>
-      </w:r>
-      <w:r>
-        <w:rPr>
-          <w:rFonts w:hint="eastAsia"/>
-        </w:rPr>
-        <w:t>ステップ</w:t>
-      </w:r>
-      <w:r>
-        <w:rPr>
-          <w:rFonts w:hint="eastAsia"/>
-        </w:rPr>
-        <w:t>カウンタの設置</w:t>
+      <w:bookmarkStart w:id="31" w:name="_Toc485267254"/>
+      <w:r>
+        <w:rPr>
+          <w:rFonts w:hint="eastAsia"/>
+        </w:rPr>
+        <w:t xml:space="preserve">2.4.2 </w:t>
+      </w:r>
+      <w:r>
+        <w:rPr>
+          <w:rFonts w:hint="eastAsia"/>
+        </w:rPr>
+        <w:t>高周波クロックの設置</w:t>
       </w:r>
       <w:bookmarkEnd w:id="31"/>
-    </w:p>
-    <w:p/>
-    <w:p>
-      <w:pPr>
-        <w:ind w:leftChars="118" w:left="283" w:firstLineChars="118" w:firstLine="283"/>
-      </w:pPr>
-      <w:proofErr w:type="spellStart"/>
-      <w:r>
-        <w:rPr>
-          <w:rFonts w:hint="eastAsia"/>
-        </w:rPr>
-        <w:t>TestEnvironment</w:t>
-      </w:r>
-      <w:proofErr w:type="spellEnd"/>
-      <w:r>
-        <w:rPr>
-          <w:rFonts w:hint="eastAsia"/>
-        </w:rPr>
-        <w:t>に、指定の</w:t>
-      </w:r>
-      <w:r>
-        <w:rPr>
-          <w:rFonts w:hint="eastAsia"/>
-        </w:rPr>
-        <w:t>clock</w:t>
-      </w:r>
-      <w:r>
-        <w:rPr>
-          <w:rFonts w:hint="eastAsia"/>
-        </w:rPr>
-        <w:t>信号が隆起した数をカウントするステップカウンタを追加した。プログラムカウンタだけでは、ジャンプが起こった際に総ステップ数がカウントできないからである。ステップカウンタはプロセッサの</w:t>
-      </w:r>
-      <w:r>
-        <w:rPr>
-          <w:rFonts w:hint="eastAsia"/>
-        </w:rPr>
-        <w:t>stop</w:t>
-      </w:r>
-      <w:r>
-        <w:rPr>
-          <w:rFonts w:hint="eastAsia"/>
-        </w:rPr>
-        <w:t>信号、</w:t>
-      </w:r>
-      <w:r>
-        <w:rPr>
-          <w:rFonts w:hint="eastAsia"/>
-        </w:rPr>
-        <w:t>halt</w:t>
-      </w:r>
-      <w:r>
-        <w:rPr>
-          <w:rFonts w:hint="eastAsia"/>
-        </w:rPr>
-        <w:t>信号、</w:t>
-      </w:r>
-      <w:r>
-        <w:rPr>
-          <w:rFonts w:hint="eastAsia"/>
-        </w:rPr>
-        <w:t>reset</w:t>
-      </w:r>
-      <w:r>
-        <w:rPr>
-          <w:rFonts w:hint="eastAsia"/>
-        </w:rPr>
-        <w:t>信号を共有して動作する。</w:t>
-      </w:r>
-    </w:p>
-    <w:p>
-      <w:pPr>
-        <w:ind w:leftChars="118" w:left="283" w:firstLineChars="118" w:firstLine="283"/>
-      </w:pPr>
-      <w:r>
-        <w:rPr>
-          <w:rFonts w:hint="eastAsia"/>
-        </w:rPr>
-        <w:t>具体的な動作としては、</w:t>
-      </w:r>
-      <w:r>
-        <w:rPr>
-          <w:rFonts w:hint="eastAsia"/>
-        </w:rPr>
-        <w:t xml:space="preserve">wire </w:t>
-      </w:r>
-      <w:proofErr w:type="spellStart"/>
-      <w:r>
-        <w:rPr>
-          <w:rFonts w:hint="eastAsia"/>
-        </w:rPr>
-        <w:t>mainCK</w:t>
-      </w:r>
-      <w:proofErr w:type="spellEnd"/>
-      <w:r>
-        <w:rPr>
-          <w:rFonts w:hint="eastAsia"/>
-        </w:rPr>
-        <w:t>に接続されたクロック信号に合わせてカウントアップが行われる。出力は</w:t>
-      </w:r>
-      <w:proofErr w:type="spellStart"/>
-      <w:r>
-        <w:rPr>
-          <w:rFonts w:hint="eastAsia"/>
-        </w:rPr>
-        <w:t>num</w:t>
-      </w:r>
-      <w:proofErr w:type="spellEnd"/>
-      <w:r>
-        <w:rPr>
-          <w:rFonts w:hint="eastAsia"/>
-        </w:rPr>
-        <w:t>[</w:t>
-      </w:r>
-      <w:r>
-        <w:t>7</w:t>
-      </w:r>
-      <w:r>
-        <w:rPr>
-          <w:rFonts w:hint="eastAsia"/>
-        </w:rPr>
-        <w:t>]</w:t>
-      </w:r>
-      <w:r>
-        <w:rPr>
-          <w:rFonts w:hint="eastAsia"/>
-        </w:rPr>
-        <w:t>から</w:t>
-      </w:r>
-      <w:proofErr w:type="spellStart"/>
-      <w:r>
-        <w:rPr>
-          <w:rFonts w:hint="eastAsia"/>
-        </w:rPr>
-        <w:t>num</w:t>
-      </w:r>
-      <w:proofErr w:type="spellEnd"/>
-      <w:r>
-        <w:rPr>
-          <w:rFonts w:hint="eastAsia"/>
-        </w:rPr>
-        <w:t>[</w:t>
-      </w:r>
-      <w:r>
-        <w:t>0</w:t>
-      </w:r>
-      <w:r>
-        <w:rPr>
-          <w:rFonts w:hint="eastAsia"/>
-        </w:rPr>
-        <w:t>]</w:t>
-      </w:r>
-      <w:r>
-        <w:rPr>
-          <w:rFonts w:hint="eastAsia"/>
-        </w:rPr>
-        <w:t>としてカウントの</w:t>
-      </w:r>
-      <w:r>
-        <w:rPr>
-          <w:rFonts w:hint="eastAsia"/>
-        </w:rPr>
-        <w:t>8</w:t>
-      </w:r>
-      <w:r>
-        <w:rPr>
-          <w:rFonts w:hint="eastAsia"/>
-        </w:rPr>
-        <w:t>桁</w:t>
-      </w:r>
-      <w:r>
-        <w:rPr>
-          <w:rFonts w:hint="eastAsia"/>
-        </w:rPr>
-        <w:t>10</w:t>
-      </w:r>
-      <w:r>
-        <w:rPr>
-          <w:rFonts w:hint="eastAsia"/>
-        </w:rPr>
-        <w:t>進表示が与えられる。これを擬似出力に接続し表示することで利用できる。</w:t>
-      </w:r>
-    </w:p>
-    <w:p/>
-    <w:p>
-      <w:pPr>
-        <w:pStyle w:val="3"/>
-      </w:pPr>
-      <w:bookmarkStart w:id="32" w:name="_Toc485267254"/>
-      <w:r>
-        <w:rPr>
-          <w:rFonts w:hint="eastAsia"/>
-        </w:rPr>
-        <w:t xml:space="preserve">2.4.2 </w:t>
-      </w:r>
-      <w:r>
-        <w:rPr>
-          <w:rFonts w:hint="eastAsia"/>
-        </w:rPr>
-        <w:t>高周波クロックの設置</w:t>
-      </w:r>
-      <w:bookmarkEnd w:id="32"/>
     </w:p>
     <w:p/>
     <w:p>
@@ -5882,7 +5879,7 @@
       <w:pPr>
         <w:pStyle w:val="1"/>
       </w:pPr>
-      <w:bookmarkStart w:id="33" w:name="_Toc485267255"/>
+      <w:bookmarkStart w:id="32" w:name="_Toc485267255"/>
       <w:r>
         <w:rPr>
           <w:rFonts w:hint="eastAsia"/>
@@ -5896,53 +5893,53 @@
         </w:rPr>
         <w:t>新たに設計したモジュール</w:t>
       </w:r>
+      <w:bookmarkEnd w:id="32"/>
+    </w:p>
+    <w:p/>
+    <w:p>
+      <w:pPr>
+        <w:pStyle w:val="2"/>
+      </w:pPr>
+      <w:bookmarkStart w:id="33" w:name="_Toc485267256"/>
+      <w:r>
+        <w:rPr>
+          <w:rFonts w:hint="eastAsia"/>
+        </w:rPr>
+        <w:t xml:space="preserve">3.1 </w:t>
+      </w:r>
+      <w:r>
+        <w:t>Forwarding</w:t>
+      </w:r>
       <w:bookmarkEnd w:id="33"/>
     </w:p>
     <w:p/>
     <w:p>
       <w:pPr>
-        <w:pStyle w:val="2"/>
-      </w:pPr>
-      <w:bookmarkStart w:id="34" w:name="_Toc485267256"/>
-      <w:r>
-        <w:rPr>
-          <w:rFonts w:hint="eastAsia"/>
-        </w:rPr>
-        <w:t xml:space="preserve">3.1 </w:t>
-      </w:r>
-      <w:r>
-        <w:t>Forwarding</w:t>
+        <w:pStyle w:val="3"/>
+      </w:pPr>
+      <w:bookmarkStart w:id="34" w:name="_Toc485267257"/>
+      <w:r>
+        <w:rPr>
+          <w:rFonts w:hint="eastAsia"/>
+        </w:rPr>
+        <w:t>3.</w:t>
+      </w:r>
+      <w:r>
+        <w:t>1</w:t>
+      </w:r>
+      <w:r>
+        <w:rPr>
+          <w:rFonts w:hint="eastAsia"/>
+        </w:rPr>
+        <w:t xml:space="preserve">.1 </w:t>
+      </w:r>
+      <w:r>
+        <w:rPr>
+          <w:rFonts w:hint="eastAsia"/>
+        </w:rPr>
+        <w:t>外部仕様</w:t>
       </w:r>
       <w:bookmarkEnd w:id="34"/>
-    </w:p>
-    <w:p/>
-    <w:p>
-      <w:pPr>
-        <w:pStyle w:val="3"/>
-      </w:pPr>
-      <w:bookmarkStart w:id="35" w:name="_Toc485267257"/>
-      <w:r>
-        <w:rPr>
-          <w:rFonts w:hint="eastAsia"/>
-        </w:rPr>
-        <w:t>3.</w:t>
-      </w:r>
-      <w:r>
-        <w:t>1</w:t>
-      </w:r>
-      <w:r>
-        <w:rPr>
-          <w:rFonts w:hint="eastAsia"/>
-        </w:rPr>
-        <w:t xml:space="preserve">.1 </w:t>
-      </w:r>
-      <w:r>
-        <w:rPr>
-          <w:rFonts w:hint="eastAsia"/>
-        </w:rPr>
-        <w:t>外部仕様</w:t>
-      </w:r>
-      <w:bookmarkEnd w:id="35"/>
     </w:p>
     <w:p/>
     <w:p>
@@ -8234,19 +8231,13 @@
     <w:p>
       <w:pPr>
         <w:ind w:leftChars="118" w:left="283" w:firstLineChars="118" w:firstLine="283"/>
-        <w:rPr>
-          <w:rFonts w:hint="eastAsia"/>
-        </w:rPr>
       </w:pPr>
     </w:p>
     <w:p>
       <w:pPr>
         <w:pStyle w:val="3"/>
-        <w:rPr>
-          <w:rFonts w:hint="eastAsia"/>
-        </w:rPr>
-      </w:pPr>
-      <w:bookmarkStart w:id="36" w:name="_Toc485267258"/>
+      </w:pPr>
+      <w:bookmarkStart w:id="35" w:name="_Toc485267258"/>
       <w:r>
         <w:rPr>
           <w:rFonts w:hint="eastAsia"/>
@@ -8269,7 +8260,7 @@
         </w:rPr>
         <w:t>内部仕様</w:t>
       </w:r>
-      <w:bookmarkEnd w:id="36"/>
+      <w:bookmarkEnd w:id="35"/>
     </w:p>
     <w:p/>
     <w:p>
@@ -8603,11 +8594,6 @@
                         <wps:txbx>
                           <w:txbxContent>
                             <w:p>
-                              <w:pPr>
-                                <w:rPr>
-                                  <w:rFonts w:hint="eastAsia"/>
-                                </w:rPr>
-                              </w:pPr>
                               <w:r>
                                 <w:rPr>
                                   <w:rFonts w:hint="eastAsia"/>
@@ -8645,11 +8631,6 @@
                         <wps:txbx>
                           <w:txbxContent>
                             <w:p>
-                              <w:pPr>
-                                <w:rPr>
-                                  <w:rFonts w:hint="eastAsia"/>
-                                </w:rPr>
-                              </w:pPr>
                               <w:r>
                                 <w:rPr>
                                   <w:rFonts w:hint="eastAsia"/>
@@ -8737,13 +8718,7 @@
       </w:r>
     </w:p>
     <w:p/>
-    <w:p>
-      <w:pPr>
-        <w:rPr>
-          <w:rFonts w:hint="eastAsia"/>
-        </w:rPr>
-      </w:pPr>
-    </w:p>
+    <w:p/>
     <w:p>
       <w:pPr>
         <w:pStyle w:val="4"/>
@@ -9620,7 +9595,6 @@
         </w:pBdr>
         <w:ind w:leftChars="531" w:left="1274" w:firstLineChars="119" w:firstLine="286"/>
         <w:rPr>
-          <w:rFonts w:hint="eastAsia"/>
           <w:b/>
         </w:rPr>
       </w:pPr>
@@ -9702,7 +9676,7 @@
       <w:pPr>
         <w:pStyle w:val="2"/>
       </w:pPr>
-      <w:bookmarkStart w:id="37" w:name="_Toc485267259"/>
+      <w:bookmarkStart w:id="36" w:name="_Toc485267259"/>
       <w:r>
         <w:rPr>
           <w:rFonts w:hint="eastAsia"/>
@@ -9713,27 +9687,27 @@
       <w:r>
         <w:t>HazardDetection</w:t>
       </w:r>
+      <w:bookmarkEnd w:id="36"/>
+    </w:p>
+    <w:p/>
+    <w:p>
+      <w:pPr>
+        <w:pStyle w:val="3"/>
+      </w:pPr>
+      <w:bookmarkStart w:id="37" w:name="_Toc485267260"/>
+      <w:r>
+        <w:rPr>
+          <w:rFonts w:hint="eastAsia"/>
+        </w:rPr>
+        <w:t xml:space="preserve">3.2.1 </w:t>
+      </w:r>
+      <w:r>
+        <w:rPr>
+          <w:rFonts w:hint="eastAsia"/>
+        </w:rPr>
+        <w:t>外部仕様</w:t>
+      </w:r>
       <w:bookmarkEnd w:id="37"/>
-    </w:p>
-    <w:p/>
-    <w:p>
-      <w:pPr>
-        <w:pStyle w:val="3"/>
-      </w:pPr>
-      <w:bookmarkStart w:id="38" w:name="_Toc485267260"/>
-      <w:r>
-        <w:rPr>
-          <w:rFonts w:hint="eastAsia"/>
-        </w:rPr>
-        <w:t xml:space="preserve">3.2.1 </w:t>
-      </w:r>
-      <w:r>
-        <w:rPr>
-          <w:rFonts w:hint="eastAsia"/>
-        </w:rPr>
-        <w:t>外部仕様</w:t>
-      </w:r>
-      <w:bookmarkEnd w:id="38"/>
     </w:p>
     <w:p/>
     <w:p>
@@ -10248,9 +10222,6 @@
         <w:spacing w:line="240" w:lineRule="auto"/>
         <w:ind w:leftChars="118" w:left="283" w:firstLineChars="118" w:firstLine="283"/>
         <w:jc w:val="left"/>
-        <w:rPr>
-          <w:rFonts w:hint="eastAsia"/>
-        </w:rPr>
       </w:pPr>
     </w:p>
     <w:p>
@@ -10770,9 +10741,6 @@
         <w:spacing w:line="240" w:lineRule="auto"/>
         <w:ind w:leftChars="118" w:left="283" w:firstLineChars="118" w:firstLine="283"/>
         <w:jc w:val="left"/>
-        <w:rPr>
-          <w:rFonts w:hint="eastAsia"/>
-        </w:rPr>
       </w:pPr>
     </w:p>
     <w:p>
@@ -11200,7 +11168,7 @@
       <w:pPr>
         <w:pStyle w:val="3"/>
       </w:pPr>
-      <w:bookmarkStart w:id="39" w:name="_Toc485267261"/>
+      <w:bookmarkStart w:id="38" w:name="_Toc485267261"/>
       <w:r>
         <w:rPr>
           <w:rFonts w:hint="eastAsia"/>
@@ -11222,7 +11190,7 @@
         </w:rPr>
         <w:t>内部仕様</w:t>
       </w:r>
-      <w:bookmarkEnd w:id="39"/>
+      <w:bookmarkEnd w:id="38"/>
     </w:p>
     <w:p>
       <w:r>
@@ -11318,11 +11286,6 @@
                         <wps:txbx>
                           <w:txbxContent>
                             <w:p>
-                              <w:pPr>
-                                <w:rPr>
-                                  <w:rFonts w:hint="eastAsia"/>
-                                </w:rPr>
-                              </w:pPr>
                               <w:r>
                                 <w:rPr>
                                   <w:rFonts w:hint="eastAsia"/>
@@ -11631,13 +11594,7 @@
         <w:t>モジュールのブロック図を図５に示す。</w:t>
       </w:r>
     </w:p>
-    <w:p>
-      <w:pPr>
-        <w:rPr>
-          <w:rFonts w:hint="eastAsia"/>
-        </w:rPr>
-      </w:pPr>
-    </w:p>
+    <w:p/>
     <w:p>
       <w:pPr>
         <w:pStyle w:val="4"/>
@@ -11867,9 +11824,6 @@
           <w:right w:val="single" w:sz="4" w:space="4" w:color="auto"/>
         </w:pBdr>
         <w:ind w:leftChars="531" w:left="1274" w:firstLineChars="119" w:firstLine="286"/>
-        <w:rPr>
-          <w:rFonts w:hint="eastAsia"/>
-        </w:rPr>
       </w:pPr>
       <w:r>
         <w:tab/>
@@ -11911,7 +11865,7 @@
       <w:pPr>
         <w:pStyle w:val="2"/>
       </w:pPr>
-      <w:bookmarkStart w:id="40" w:name="_Toc485267262"/>
+      <w:bookmarkStart w:id="39" w:name="_Toc485267262"/>
       <w:r>
         <w:rPr>
           <w:rFonts w:hint="eastAsia"/>
@@ -11922,27 +11876,27 @@
       <w:r>
         <w:t>Out</w:t>
       </w:r>
+      <w:bookmarkEnd w:id="39"/>
+    </w:p>
+    <w:p/>
+    <w:p>
+      <w:pPr>
+        <w:pStyle w:val="3"/>
+      </w:pPr>
+      <w:bookmarkStart w:id="40" w:name="_Toc485267263"/>
+      <w:r>
+        <w:rPr>
+          <w:rFonts w:hint="eastAsia"/>
+        </w:rPr>
+        <w:t xml:space="preserve">3.3.1 </w:t>
+      </w:r>
+      <w:r>
+        <w:rPr>
+          <w:rFonts w:hint="eastAsia"/>
+        </w:rPr>
+        <w:t>外部仕様</w:t>
+      </w:r>
       <w:bookmarkEnd w:id="40"/>
-    </w:p>
-    <w:p/>
-    <w:p>
-      <w:pPr>
-        <w:pStyle w:val="3"/>
-      </w:pPr>
-      <w:bookmarkStart w:id="41" w:name="_Toc485267263"/>
-      <w:r>
-        <w:rPr>
-          <w:rFonts w:hint="eastAsia"/>
-        </w:rPr>
-        <w:t xml:space="preserve">3.3.1 </w:t>
-      </w:r>
-      <w:r>
-        <w:rPr>
-          <w:rFonts w:hint="eastAsia"/>
-        </w:rPr>
-        <w:t>外部仕様</w:t>
-      </w:r>
-      <w:bookmarkEnd w:id="41"/>
     </w:p>
     <w:p/>
     <w:p>
@@ -12420,9 +12374,6 @@
         <w:spacing w:line="240" w:lineRule="auto"/>
         <w:ind w:leftChars="118" w:left="283" w:firstLineChars="118" w:firstLine="283"/>
         <w:jc w:val="left"/>
-        <w:rPr>
-          <w:rFonts w:hint="eastAsia"/>
-        </w:rPr>
       </w:pPr>
     </w:p>
     <w:p>
@@ -12875,9 +12826,6 @@
         <w:spacing w:line="240" w:lineRule="auto"/>
         <w:ind w:leftChars="118" w:left="283" w:firstLineChars="118" w:firstLine="283"/>
         <w:jc w:val="left"/>
-        <w:rPr>
-          <w:rFonts w:hint="eastAsia"/>
-        </w:rPr>
       </w:pPr>
     </w:p>
     <w:p>
@@ -12886,9 +12834,6 @@
         <w:spacing w:line="240" w:lineRule="auto"/>
         <w:ind w:leftChars="118" w:left="283" w:firstLineChars="118" w:firstLine="283"/>
         <w:jc w:val="left"/>
-        <w:rPr>
-          <w:rFonts w:hint="eastAsia"/>
-        </w:rPr>
       </w:pPr>
     </w:p>
     <w:p>
@@ -13273,7 +13218,7 @@
       <w:pPr>
         <w:pStyle w:val="3"/>
       </w:pPr>
-      <w:bookmarkStart w:id="42" w:name="_Toc485267264"/>
+      <w:bookmarkStart w:id="41" w:name="_Toc485267264"/>
       <w:r>
         <w:rPr>
           <w:rFonts w:hint="eastAsia"/>
@@ -13295,7 +13240,7 @@
         </w:rPr>
         <w:t>内部仕様</w:t>
       </w:r>
-      <w:bookmarkEnd w:id="42"/>
+      <w:bookmarkEnd w:id="41"/>
     </w:p>
     <w:p/>
     <w:p>
@@ -13393,11 +13338,6 @@
                         <wps:txbx>
                           <w:txbxContent>
                             <w:p>
-                              <w:pPr>
-                                <w:rPr>
-                                  <w:rFonts w:hint="eastAsia"/>
-                                </w:rPr>
-                              </w:pPr>
                               <w:r>
                                 <w:rPr>
                                   <w:rFonts w:hint="eastAsia"/>
@@ -13741,17 +13681,25 @@
         <w:rPr>
           <w:rFonts w:hint="eastAsia"/>
         </w:rPr>
-        <w:t>モジュールのブロック図を図？？に示す。</w:t>
+        <w:t>モジュールのブロック図を図</w:t>
+      </w:r>
+      <w:r>
+        <w:rPr>
+          <w:rFonts w:hint="eastAsia"/>
+        </w:rPr>
+        <w:t>7</w:t>
+      </w:r>
+      <w:bookmarkStart w:id="42" w:name="_GoBack"/>
+      <w:bookmarkEnd w:id="42"/>
+      <w:r>
+        <w:rPr>
+          <w:rFonts w:hint="eastAsia"/>
+        </w:rPr>
+        <w:t>に示す。</w:t>
       </w:r>
     </w:p>
     <w:p/>
-    <w:p>
-      <w:pPr>
-        <w:rPr>
-          <w:rFonts w:hint="eastAsia"/>
-        </w:rPr>
-      </w:pPr>
-    </w:p>
+    <w:p/>
     <w:p>
       <w:pPr>
         <w:pStyle w:val="4"/>
@@ -15339,12 +15287,14 @@
         </w:rPr>
         <w:t>、</w:t>
       </w:r>
+      <w:proofErr w:type="spellStart"/>
       <w:r>
         <w:rPr>
           <w:rFonts w:hint="eastAsia"/>
         </w:rPr>
         <w:t>HazardDetection</w:t>
       </w:r>
+      <w:proofErr w:type="spellEnd"/>
       <w:r>
         <w:rPr>
           <w:rFonts w:hint="eastAsia"/>
@@ -15519,7 +15469,7 @@
         <w:rPr>
           <w:rFonts w:hint="eastAsia"/>
         </w:rPr>
-        <w:t>S</w:t>
+        <w:t>C</w:t>
       </w:r>
       <w:r>
         <w:rPr>
@@ -15987,6 +15937,7 @@
         <w:docPartUnique/>
       </w:docPartObj>
     </w:sdtPr>
+    <w:sdtEndPr/>
     <w:sdtContent>
       <w:p>
         <w:pPr>
@@ -16007,7 +15958,7 @@
             <w:noProof/>
             <w:lang w:val="ja-JP"/>
           </w:rPr>
-          <w:t>2</w:t>
+          <w:t>4</w:t>
         </w:r>
         <w:r>
           <w:fldChar w:fldCharType="end"/>
@@ -20797,7 +20748,7 @@
 </file>
 
 <file path=customXml/itemProps1.xml><?xml version="1.0" encoding="utf-8"?>
-<ds:datastoreItem xmlns:ds="http://schemas.openxmlformats.org/officeDocument/2006/customXml" ds:itemID="{58041EAA-CA50-4B03-AC40-48E0A6D72A47}">
+<ds:datastoreItem xmlns:ds="http://schemas.openxmlformats.org/officeDocument/2006/customXml" ds:itemID="{39345673-9F93-4219-A104-49324CA1940D}">
   <ds:schemaRefs>
     <ds:schemaRef ds:uri="http://schemas.openxmlformats.org/officeDocument/2006/bibliography"/>
   </ds:schemaRefs>
